--- a/src/test/resources/merge_xwpf_template.docx
+++ b/src/test/resources/merge_xwpf_template.docx
@@ -25,6 +25,8 @@
           <w:szCs w:val="16"/>
         </w:rPr>
       </w:pPr>
+      <w:bookmarkStart w:id="0" w:name="_GoBack"/>
+      <w:bookmarkEnd w:id="0"/>
       <w:r>
         <w:rPr>
           <w:rFonts w:hint="eastAsia"/>
@@ -94,12 +96,14 @@
         </w:rPr>
         <w:t>姓名：</w:t>
       </w:r>
+      <w:proofErr w:type="spellStart"/>
       <w:r>
         <w:rPr>
           <w:rFonts w:hint="eastAsia"/>
         </w:rPr>
         <w:t>Sayi</w:t>
       </w:r>
+      <w:proofErr w:type="spellEnd"/>
     </w:p>
     <w:p>
       <w:pPr>
@@ -417,19 +421,7 @@
           <w:sz w:val="16"/>
           <w:szCs w:val="16"/>
         </w:rPr>
-        <w:t>{{@logo</w:t>
-      </w:r>
-      <w:bookmarkStart w:id="0" w:name="_GoBack"/>
-      <w:bookmarkEnd w:id="0"/>
-      <w:r>
-        <w:rPr>
-          <w:rFonts w:hint="eastAsia"/>
-          <w:noProof/>
-          <w:color w:val="F79646" w:themeColor="accent6"/>
-          <w:sz w:val="16"/>
-          <w:szCs w:val="16"/>
-        </w:rPr>
-        <w:t>}}</w:t>
+        <w:t>{{@logo}}</w:t>
       </w:r>
       <w:r>
         <w:rPr>
@@ -446,8 +438,19 @@
           <w:sz w:val="16"/>
           <w:szCs w:val="16"/>
         </w:rPr>
-        <w:t>reated By Sayi</w:t>
+        <w:t xml:space="preserve">reated By </w:t>
       </w:r>
+      <w:proofErr w:type="spellStart"/>
+      <w:r>
+        <w:rPr>
+          <w:rFonts w:hint="eastAsia"/>
+          <w:color w:val="F79646" w:themeColor="accent6"/>
+          <w:sz w:val="16"/>
+          <w:szCs w:val="16"/>
+        </w:rPr>
+        <w:t>Sayi</w:t>
+      </w:r>
+      <w:proofErr w:type="spellEnd"/>
       <w:r>
         <w:rPr>
           <w:rFonts w:hint="eastAsia"/>
@@ -586,17 +589,17 @@
   <w:abstractNum w:abstractNumId="1">
     <w:nsid w:val="4EBC4261"/>
     <w:multiLevelType w:val="hybridMultilevel"/>
-    <w:tmpl w:val="1396EA2E"/>
-    <w:lvl w:ilvl="0" w:tplc="04090017">
-      <w:start w:val="1"/>
-      <w:numFmt w:val="chineseCountingThousand"/>
-      <w:lvlText w:val="(%1)"/>
+    <w:tmpl w:val="F25C66FE"/>
+    <w:lvl w:ilvl="0" w:tplc="04090011">
+      <w:start w:val="1"/>
+      <w:numFmt w:val="decimal"/>
+      <w:lvlText w:val="%1)"/>
       <w:lvlJc w:val="left"/>
       <w:pPr>
         <w:ind w:left="480" w:hanging="480"/>
       </w:pPr>
       <w:rPr>
-        <w:rFonts w:ascii="宋体" w:eastAsia="宋体" w:hAnsi="宋体" w:hint="eastAsia"/>
+        <w:rFonts w:hint="eastAsia"/>
       </w:rPr>
     </w:lvl>
     <w:lvl w:ilvl="1" w:tplc="04090003" w:tentative="1">

--- a/src/test/resources/merge_xwpf_template.docx
+++ b/src/test/resources/merge_xwpf_template.docx
@@ -1,10 +1,10 @@
 
 <file path=word/document.xml><?xml version="1.0" encoding="utf-8"?>
-<w:document xmlns:wpc="http://schemas.microsoft.com/office/word/2010/wordprocessingCanvas" xmlns:mc="http://schemas.openxmlformats.org/markup-compatibility/2006" xmlns:o="urn:schemas-microsoft-com:office:office" xmlns:r="http://schemas.openxmlformats.org/officeDocument/2006/relationships" xmlns:m="http://schemas.openxmlformats.org/officeDocument/2006/math" xmlns:v="urn:schemas-microsoft-com:vml" xmlns:wp14="http://schemas.microsoft.com/office/word/2010/wordprocessingDrawing" xmlns:wp="http://schemas.openxmlformats.org/drawingml/2006/wordprocessingDrawing" xmlns:w="http://schemas.openxmlformats.org/wordprocessingml/2006/main" xmlns:w14="http://schemas.microsoft.com/office/word/2010/wordml" xmlns:w10="urn:schemas-microsoft-com:office:word" xmlns:w15="http://schemas.microsoft.com/office/word/2012/wordml" xmlns:wpg="http://schemas.microsoft.com/office/word/2010/wordprocessingGroup" xmlns:wpi="http://schemas.microsoft.com/office/word/2010/wordprocessingInk" xmlns:wne="http://schemas.microsoft.com/office/word/2006/wordml" xmlns:wps="http://schemas.microsoft.com/office/word/2010/wordprocessingShape" xmlns:wpsCustomData="http://www.wps.cn/officeDocument/2013/wpsCustomData" mc:Ignorable="w14 w15 wp14">
+<w:document xmlns:wpc="http://schemas.microsoft.com/office/word/2010/wordprocessingCanvas" xmlns:mo="http://schemas.microsoft.com/office/mac/office/2008/main" xmlns:mc="http://schemas.openxmlformats.org/markup-compatibility/2006" xmlns:mv="urn:schemas-microsoft-com:mac:vml" xmlns:o="urn:schemas-microsoft-com:office:office" xmlns:r="http://schemas.openxmlformats.org/officeDocument/2006/relationships" xmlns:m="http://schemas.openxmlformats.org/officeDocument/2006/math" xmlns:v="urn:schemas-microsoft-com:vml" xmlns:wp14="http://schemas.microsoft.com/office/word/2010/wordprocessingDrawing" xmlns:wp="http://schemas.openxmlformats.org/drawingml/2006/wordprocessingDrawing" xmlns:w10="urn:schemas-microsoft-com:office:word" xmlns:w="http://schemas.openxmlformats.org/wordprocessingml/2006/main" xmlns:w14="http://schemas.microsoft.com/office/word/2010/wordml" xmlns:wpg="http://schemas.microsoft.com/office/word/2010/wordprocessingGroup" xmlns:wpi="http://schemas.microsoft.com/office/word/2010/wordprocessingInk" xmlns:wne="http://schemas.microsoft.com/office/word/2006/wordml" xmlns:wps="http://schemas.microsoft.com/office/word/2010/wordprocessingShape" mc:Ignorable="w14 wp14">
   <w:body>
     <w:p>
       <w:pPr>
-        <w:pStyle w:val="3"/>
+        <w:pStyle w:val="2"/>
       </w:pPr>
       <w:r>
         <w:rPr>
@@ -15,16 +15,18 @@
     </w:p>
     <w:p>
       <w:pPr>
-        <w:pStyle w:val="14"/>
+        <w:pStyle w:val="11"/>
         <w:numPr>
           <w:ilvl w:val="0"/>
-          <w:numId w:val="1"/>
+          <w:numId w:val="5"/>
         </w:numPr>
         <w:rPr>
           <w:sz w:val="16"/>
           <w:szCs w:val="16"/>
         </w:rPr>
       </w:pPr>
+      <w:bookmarkStart w:id="0" w:name="_GoBack"/>
+      <w:bookmarkEnd w:id="0"/>
       <w:r>
         <w:rPr>
           <w:rFonts w:hint="eastAsia"/>
@@ -36,10 +38,10 @@
     </w:p>
     <w:p>
       <w:pPr>
-        <w:pStyle w:val="14"/>
+        <w:pStyle w:val="11"/>
         <w:numPr>
           <w:ilvl w:val="0"/>
-          <w:numId w:val="1"/>
+          <w:numId w:val="5"/>
         </w:numPr>
         <w:rPr>
           <w:sz w:val="16"/>
@@ -57,10 +59,10 @@
     </w:p>
     <w:p>
       <w:pPr>
-        <w:pStyle w:val="14"/>
+        <w:pStyle w:val="11"/>
         <w:numPr>
           <w:ilvl w:val="0"/>
-          <w:numId w:val="1"/>
+          <w:numId w:val="5"/>
         </w:numPr>
         <w:rPr>
           <w:sz w:val="16"/>
@@ -86,23 +88,14 @@
     </w:p>
     <w:p>
       <w:pPr>
-        <w:pStyle w:val="5"/>
+        <w:pStyle w:val="4"/>
       </w:pPr>
       <w:r>
         <w:rPr>
           <w:rFonts w:hint="eastAsia"/>
         </w:rPr>
-        <w:t>姓名：</w:t>
+        <w:t>姓名：卅一</w:t>
       </w:r>
-      <w:r>
-        <w:rPr>
-          <w:rFonts w:hint="eastAsia"/>
-          <w:lang w:val="en-US" w:eastAsia="zh-CN"/>
-        </w:rPr>
-        <w:t>卅一</w:t>
-      </w:r>
-      <w:bookmarkStart w:id="0" w:name="_GoBack"/>
-      <w:bookmarkEnd w:id="0"/>
     </w:p>
     <w:p>
       <w:pPr>
@@ -114,24 +107,19 @@
     </w:p>
     <w:tbl>
       <w:tblPr>
-        <w:tblStyle w:val="12"/>
+        <w:tblStyle w:val="a8"/>
         <w:tblW w:w="8222" w:type="dxa"/>
         <w:tblInd w:w="108" w:type="dxa"/>
         <w:tblBorders>
-          <w:top w:val="none" w:color="auto" w:sz="0" w:space="0"/>
-          <w:left w:val="none" w:color="auto" w:sz="0" w:space="0"/>
-          <w:bottom w:val="none" w:color="auto" w:sz="0" w:space="0"/>
-          <w:right w:val="none" w:color="auto" w:sz="0" w:space="0"/>
-          <w:insideH w:val="none" w:color="auto" w:sz="0" w:space="0"/>
-          <w:insideV w:val="none" w:color="auto" w:sz="0" w:space="0"/>
+          <w:top w:val="none" w:sz="0" w:space="0" w:color="auto"/>
+          <w:left w:val="none" w:sz="0" w:space="0" w:color="auto"/>
+          <w:bottom w:val="none" w:sz="0" w:space="0" w:color="auto"/>
+          <w:right w:val="none" w:sz="0" w:space="0" w:color="auto"/>
+          <w:insideH w:val="none" w:sz="0" w:space="0" w:color="auto"/>
+          <w:insideV w:val="none" w:sz="0" w:space="0" w:color="auto"/>
         </w:tblBorders>
         <w:tblLayout w:type="fixed"/>
-        <w:tblCellMar>
-          <w:top w:w="0" w:type="dxa"/>
-          <w:left w:w="108" w:type="dxa"/>
-          <w:bottom w:w="0" w:type="dxa"/>
-          <w:right w:w="108" w:type="dxa"/>
-        </w:tblCellMar>
+        <w:tblLook w:val="04A0" w:firstRow="1" w:lastRow="0" w:firstColumn="1" w:lastColumn="0" w:noHBand="0" w:noVBand="1"/>
       </w:tblPr>
       <w:tblGrid>
         <w:gridCol w:w="1908"/>
@@ -140,25 +128,8 @@
         <w:gridCol w:w="1994"/>
       </w:tblGrid>
       <w:tr>
-        <w:tblPrEx>
-          <w:tblBorders>
-            <w:top w:val="none" w:color="auto" w:sz="0" w:space="0"/>
-            <w:left w:val="none" w:color="auto" w:sz="0" w:space="0"/>
-            <w:bottom w:val="none" w:color="auto" w:sz="0" w:space="0"/>
-            <w:right w:val="none" w:color="auto" w:sz="0" w:space="0"/>
-            <w:insideH w:val="none" w:color="auto" w:sz="0" w:space="0"/>
-            <w:insideV w:val="none" w:color="auto" w:sz="0" w:space="0"/>
-          </w:tblBorders>
-          <w:tblLayout w:type="fixed"/>
-          <w:tblCellMar>
-            <w:top w:w="0" w:type="dxa"/>
-            <w:left w:w="108" w:type="dxa"/>
-            <w:bottom w:w="0" w:type="dxa"/>
-            <w:right w:w="108" w:type="dxa"/>
-          </w:tblCellMar>
-        </w:tblPrEx>
         <w:trPr>
-          <w:trHeight w:val="493" w:hRule="atLeast"/>
+          <w:trHeight w:val="493"/>
         </w:trPr>
         <w:tc>
           <w:tcPr>
@@ -186,25 +157,8 @@
         </w:tc>
       </w:tr>
       <w:tr>
-        <w:tblPrEx>
-          <w:tblBorders>
-            <w:top w:val="none" w:color="auto" w:sz="0" w:space="0"/>
-            <w:left w:val="none" w:color="auto" w:sz="0" w:space="0"/>
-            <w:bottom w:val="none" w:color="auto" w:sz="0" w:space="0"/>
-            <w:right w:val="none" w:color="auto" w:sz="0" w:space="0"/>
-            <w:insideH w:val="none" w:color="auto" w:sz="0" w:space="0"/>
-            <w:insideV w:val="none" w:color="auto" w:sz="0" w:space="0"/>
-          </w:tblBorders>
-          <w:tblLayout w:type="fixed"/>
-          <w:tblCellMar>
-            <w:top w:w="0" w:type="dxa"/>
-            <w:left w:w="108" w:type="dxa"/>
-            <w:bottom w:w="0" w:type="dxa"/>
-            <w:right w:w="108" w:type="dxa"/>
-          </w:tblCellMar>
-        </w:tblPrEx>
         <w:trPr>
-          <w:trHeight w:val="493" w:hRule="atLeast"/>
+          <w:trHeight w:val="493"/>
         </w:trPr>
         <w:tc>
           <w:tcPr>
@@ -223,7 +177,23 @@
                 <w:sz w:val="28"/>
                 <w:szCs w:val="28"/>
               </w:rPr>
-              <w:t>A．{{A}}</w:t>
+              <w:t>A</w:t>
+            </w:r>
+            <w:r>
+              <w:rPr>
+                <w:rFonts w:hint="eastAsia"/>
+                <w:sz w:val="28"/>
+                <w:szCs w:val="28"/>
+              </w:rPr>
+              <w:t>．</w:t>
+            </w:r>
+            <w:r>
+              <w:rPr>
+                <w:rFonts w:hint="eastAsia"/>
+                <w:sz w:val="28"/>
+                <w:szCs w:val="28"/>
+              </w:rPr>
+              <w:t>{{A}}</w:t>
             </w:r>
           </w:p>
         </w:tc>
@@ -244,7 +214,23 @@
                 <w:sz w:val="28"/>
                 <w:szCs w:val="28"/>
               </w:rPr>
-              <w:t>B． {{B}}</w:t>
+              <w:t>B</w:t>
+            </w:r>
+            <w:r>
+              <w:rPr>
+                <w:rFonts w:hint="eastAsia"/>
+                <w:sz w:val="28"/>
+                <w:szCs w:val="28"/>
+              </w:rPr>
+              <w:t>．</w:t>
+            </w:r>
+            <w:r>
+              <w:rPr>
+                <w:rFonts w:hint="eastAsia"/>
+                <w:sz w:val="28"/>
+                <w:szCs w:val="28"/>
+              </w:rPr>
+              <w:t xml:space="preserve"> {{B}}</w:t>
             </w:r>
           </w:p>
         </w:tc>
@@ -265,7 +251,23 @@
                 <w:sz w:val="28"/>
                 <w:szCs w:val="28"/>
               </w:rPr>
-              <w:t xml:space="preserve">C．{{C}} </w:t>
+              <w:t>C</w:t>
+            </w:r>
+            <w:r>
+              <w:rPr>
+                <w:rFonts w:hint="eastAsia"/>
+                <w:sz w:val="28"/>
+                <w:szCs w:val="28"/>
+              </w:rPr>
+              <w:t>．</w:t>
+            </w:r>
+            <w:r>
+              <w:rPr>
+                <w:rFonts w:hint="eastAsia"/>
+                <w:sz w:val="28"/>
+                <w:szCs w:val="28"/>
+              </w:rPr>
+              <w:t xml:space="preserve">{{C}} </w:t>
             </w:r>
           </w:p>
         </w:tc>
@@ -286,7 +288,23 @@
                 <w:sz w:val="28"/>
                 <w:szCs w:val="28"/>
               </w:rPr>
-              <w:t>D． {{D}}</w:t>
+              <w:t>D</w:t>
+            </w:r>
+            <w:r>
+              <w:rPr>
+                <w:rFonts w:hint="eastAsia"/>
+                <w:sz w:val="28"/>
+                <w:szCs w:val="28"/>
+              </w:rPr>
+              <w:t>．</w:t>
+            </w:r>
+            <w:r>
+              <w:rPr>
+                <w:rFonts w:hint="eastAsia"/>
+                <w:sz w:val="28"/>
+                <w:szCs w:val="28"/>
+              </w:rPr>
+              <w:t xml:space="preserve"> {{D}}</w:t>
             </w:r>
           </w:p>
         </w:tc>
@@ -314,11 +332,6 @@
           <w:color w:val="F79646" w:themeColor="accent6"/>
           <w:sz w:val="28"/>
           <w:szCs w:val="28"/>
-          <w14:textFill>
-            <w14:solidFill>
-              <w14:schemeClr w14:val="accent6"/>
-            </w14:solidFill>
-          </w14:textFill>
         </w:rPr>
       </w:pPr>
       <w:r>
@@ -327,39 +340,34 @@
           <w:color w:val="F79646" w:themeColor="accent6"/>
           <w:sz w:val="16"/>
           <w:szCs w:val="16"/>
-          <w14:textFill>
-            <w14:solidFill>
-              <w14:schemeClr w14:val="accent6"/>
-            </w14:solidFill>
-          </w14:textFill>
         </w:rPr>
-        <w:t>{{@logo}}</w:t>
+        <w:t>{{@</w:t>
       </w:r>
+      <w:proofErr w:type="gramStart"/>
       <w:r>
         <w:rPr>
           <w:rFonts w:hint="eastAsia"/>
           <w:color w:val="F79646" w:themeColor="accent6"/>
           <w:sz w:val="16"/>
           <w:szCs w:val="16"/>
-          <w:lang w:val="en-US" w:eastAsia="zh-CN"/>
-          <w14:textFill>
-            <w14:solidFill>
-              <w14:schemeClr w14:val="accent6"/>
-            </w14:solidFill>
-          </w14:textFill>
         </w:rPr>
-        <w:t xml:space="preserve"> </w:t>
+        <w:t>logo</w:t>
+      </w:r>
+      <w:proofErr w:type="gramEnd"/>
+      <w:r>
+        <w:rPr>
+          <w:rFonts w:hint="eastAsia"/>
+          <w:color w:val="F79646" w:themeColor="accent6"/>
+          <w:sz w:val="16"/>
+          <w:szCs w:val="16"/>
+        </w:rPr>
+        <w:t xml:space="preserve">}} </w:t>
       </w:r>
       <w:r>
         <w:rPr>
           <w:color w:val="F79646" w:themeColor="accent6"/>
           <w:sz w:val="16"/>
           <w:szCs w:val="16"/>
-          <w14:textFill>
-            <w14:solidFill>
-              <w14:schemeClr w14:val="accent6"/>
-            </w14:solidFill>
-          </w14:textFill>
         </w:rPr>
         <w:t>C</w:t>
       </w:r>
@@ -369,11 +377,6 @@
           <w:color w:val="F79646" w:themeColor="accent6"/>
           <w:sz w:val="16"/>
           <w:szCs w:val="16"/>
-          <w14:textFill>
-            <w14:solidFill>
-              <w14:schemeClr w14:val="accent6"/>
-            </w14:solidFill>
-          </w14:textFill>
         </w:rPr>
         <w:t>reated By Sayi.</w:t>
       </w:r>
@@ -381,20 +384,472 @@
     <w:sectPr>
       <w:pgSz w:w="11900" w:h="16840"/>
       <w:pgMar w:top="1440" w:right="1800" w:bottom="1440" w:left="1800" w:header="851" w:footer="992" w:gutter="0"/>
-      <w:cols w:space="425" w:num="1"/>
-      <w:docGrid w:type="lines" w:linePitch="423" w:charSpace="0"/>
+      <w:cols w:space="425"/>
+      <w:docGrid w:type="lines" w:linePitch="423"/>
     </w:sectPr>
   </w:body>
 </w:document>
 </file>
 
 <file path=word/numbering.xml><?xml version="1.0" encoding="utf-8"?>
-<w:numbering xmlns:wpc="http://schemas.microsoft.com/office/word/2010/wordprocessingCanvas" xmlns:mc="http://schemas.openxmlformats.org/markup-compatibility/2006" xmlns:o="urn:schemas-microsoft-com:office:office" xmlns:r="http://schemas.openxmlformats.org/officeDocument/2006/relationships" xmlns:m="http://schemas.openxmlformats.org/officeDocument/2006/math" xmlns:v="urn:schemas-microsoft-com:vml" xmlns:wp14="http://schemas.microsoft.com/office/word/2010/wordprocessingDrawing" xmlns:wp="http://schemas.openxmlformats.org/drawingml/2006/wordprocessingDrawing" xmlns:w10="urn:schemas-microsoft-com:office:word" xmlns:w="http://schemas.openxmlformats.org/wordprocessingml/2006/main" xmlns:w14="http://schemas.microsoft.com/office/word/2010/wordml" xmlns:wpg="http://schemas.microsoft.com/office/word/2010/wordprocessingGroup" xmlns:wpi="http://schemas.microsoft.com/office/word/2010/wordprocessingInk" xmlns:wne="http://schemas.microsoft.com/office/word/2006/wordml" xmlns:wps="http://schemas.microsoft.com/office/word/2010/wordprocessingShape" mc:Ignorable="w14 wp14">
+<w:numbering xmlns:wpc="http://schemas.microsoft.com/office/word/2010/wordprocessingCanvas" xmlns:mo="http://schemas.microsoft.com/office/mac/office/2008/main" xmlns:mc="http://schemas.openxmlformats.org/markup-compatibility/2006" xmlns:mv="urn:schemas-microsoft-com:mac:vml" xmlns:o="urn:schemas-microsoft-com:office:office" xmlns:r="http://schemas.openxmlformats.org/officeDocument/2006/relationships" xmlns:m="http://schemas.openxmlformats.org/officeDocument/2006/math" xmlns:v="urn:schemas-microsoft-com:vml" xmlns:wp14="http://schemas.microsoft.com/office/word/2010/wordprocessingDrawing" xmlns:wp="http://schemas.openxmlformats.org/drawingml/2006/wordprocessingDrawing" xmlns:w10="urn:schemas-microsoft-com:office:word" xmlns:w="http://schemas.openxmlformats.org/wordprocessingml/2006/main" xmlns:w14="http://schemas.microsoft.com/office/word/2010/wordml" xmlns:wpg="http://schemas.microsoft.com/office/word/2010/wordprocessingGroup" xmlns:wpi="http://schemas.microsoft.com/office/word/2010/wordprocessingInk" xmlns:wne="http://schemas.microsoft.com/office/word/2006/wordml" xmlns:wps="http://schemas.microsoft.com/office/word/2010/wordprocessingShape" mc:Ignorable="w14 wp14">
   <w:abstractNum w:abstractNumId="0">
+    <w:nsid w:val="10F36BF8"/>
+    <w:multiLevelType w:val="multilevel"/>
+    <w:tmpl w:val="4EBC4261"/>
+    <w:lvl w:ilvl="0">
+      <w:start w:val="1"/>
+      <w:numFmt w:val="decimal"/>
+      <w:lvlText w:val="%1)"/>
+      <w:lvlJc w:val="left"/>
+      <w:pPr>
+        <w:ind w:left="480" w:hanging="480"/>
+      </w:pPr>
+      <w:rPr>
+        <w:rFonts w:hint="eastAsia"/>
+      </w:rPr>
+    </w:lvl>
+    <w:lvl w:ilvl="1">
+      <w:start w:val="1"/>
+      <w:numFmt w:val="bullet"/>
+      <w:lvlText w:val=""/>
+      <w:lvlJc w:val="left"/>
+      <w:pPr>
+        <w:ind w:left="960" w:hanging="480"/>
+      </w:pPr>
+      <w:rPr>
+        <w:rFonts w:ascii="Wingdings" w:hAnsi="Wingdings" w:hint="default"/>
+      </w:rPr>
+    </w:lvl>
+    <w:lvl w:ilvl="2">
+      <w:start w:val="1"/>
+      <w:numFmt w:val="bullet"/>
+      <w:lvlText w:val=""/>
+      <w:lvlJc w:val="left"/>
+      <w:pPr>
+        <w:ind w:left="1440" w:hanging="480"/>
+      </w:pPr>
+      <w:rPr>
+        <w:rFonts w:ascii="Wingdings" w:hAnsi="Wingdings" w:hint="default"/>
+      </w:rPr>
+    </w:lvl>
+    <w:lvl w:ilvl="3">
+      <w:start w:val="1"/>
+      <w:numFmt w:val="bullet"/>
+      <w:lvlText w:val=""/>
+      <w:lvlJc w:val="left"/>
+      <w:pPr>
+        <w:ind w:left="1920" w:hanging="480"/>
+      </w:pPr>
+      <w:rPr>
+        <w:rFonts w:ascii="Wingdings" w:hAnsi="Wingdings" w:hint="default"/>
+      </w:rPr>
+    </w:lvl>
+    <w:lvl w:ilvl="4">
+      <w:start w:val="1"/>
+      <w:numFmt w:val="bullet"/>
+      <w:lvlText w:val=""/>
+      <w:lvlJc w:val="left"/>
+      <w:pPr>
+        <w:ind w:left="2400" w:hanging="480"/>
+      </w:pPr>
+      <w:rPr>
+        <w:rFonts w:ascii="Wingdings" w:hAnsi="Wingdings" w:hint="default"/>
+      </w:rPr>
+    </w:lvl>
+    <w:lvl w:ilvl="5">
+      <w:start w:val="1"/>
+      <w:numFmt w:val="bullet"/>
+      <w:lvlText w:val=""/>
+      <w:lvlJc w:val="left"/>
+      <w:pPr>
+        <w:ind w:left="2880" w:hanging="480"/>
+      </w:pPr>
+      <w:rPr>
+        <w:rFonts w:ascii="Wingdings" w:hAnsi="Wingdings" w:hint="default"/>
+      </w:rPr>
+    </w:lvl>
+    <w:lvl w:ilvl="6">
+      <w:start w:val="1"/>
+      <w:numFmt w:val="bullet"/>
+      <w:lvlText w:val=""/>
+      <w:lvlJc w:val="left"/>
+      <w:pPr>
+        <w:ind w:left="3360" w:hanging="480"/>
+      </w:pPr>
+      <w:rPr>
+        <w:rFonts w:ascii="Wingdings" w:hAnsi="Wingdings" w:hint="default"/>
+      </w:rPr>
+    </w:lvl>
+    <w:lvl w:ilvl="7">
+      <w:start w:val="1"/>
+      <w:numFmt w:val="bullet"/>
+      <w:lvlText w:val=""/>
+      <w:lvlJc w:val="left"/>
+      <w:pPr>
+        <w:ind w:left="3840" w:hanging="480"/>
+      </w:pPr>
+      <w:rPr>
+        <w:rFonts w:ascii="Wingdings" w:hAnsi="Wingdings" w:hint="default"/>
+      </w:rPr>
+    </w:lvl>
+    <w:lvl w:ilvl="8">
+      <w:start w:val="1"/>
+      <w:numFmt w:val="bullet"/>
+      <w:lvlText w:val=""/>
+      <w:lvlJc w:val="left"/>
+      <w:pPr>
+        <w:ind w:left="4320" w:hanging="480"/>
+      </w:pPr>
+      <w:rPr>
+        <w:rFonts w:ascii="Wingdings" w:hAnsi="Wingdings" w:hint="default"/>
+      </w:rPr>
+    </w:lvl>
+  </w:abstractNum>
+  <w:abstractNum w:abstractNumId="1">
+    <w:nsid w:val="180D5C6D"/>
+    <w:multiLevelType w:val="multilevel"/>
+    <w:tmpl w:val="4EBC4261"/>
+    <w:lvl w:ilvl="0">
+      <w:start w:val="1"/>
+      <w:numFmt w:val="decimal"/>
+      <w:lvlText w:val="%1)"/>
+      <w:lvlJc w:val="left"/>
+      <w:pPr>
+        <w:ind w:left="480" w:hanging="480"/>
+      </w:pPr>
+      <w:rPr>
+        <w:rFonts w:hint="eastAsia"/>
+      </w:rPr>
+    </w:lvl>
+    <w:lvl w:ilvl="1">
+      <w:start w:val="1"/>
+      <w:numFmt w:val="bullet"/>
+      <w:lvlText w:val=""/>
+      <w:lvlJc w:val="left"/>
+      <w:pPr>
+        <w:ind w:left="960" w:hanging="480"/>
+      </w:pPr>
+      <w:rPr>
+        <w:rFonts w:ascii="Wingdings" w:hAnsi="Wingdings" w:hint="default"/>
+      </w:rPr>
+    </w:lvl>
+    <w:lvl w:ilvl="2">
+      <w:start w:val="1"/>
+      <w:numFmt w:val="bullet"/>
+      <w:lvlText w:val=""/>
+      <w:lvlJc w:val="left"/>
+      <w:pPr>
+        <w:ind w:left="1440" w:hanging="480"/>
+      </w:pPr>
+      <w:rPr>
+        <w:rFonts w:ascii="Wingdings" w:hAnsi="Wingdings" w:hint="default"/>
+      </w:rPr>
+    </w:lvl>
+    <w:lvl w:ilvl="3">
+      <w:start w:val="1"/>
+      <w:numFmt w:val="bullet"/>
+      <w:lvlText w:val=""/>
+      <w:lvlJc w:val="left"/>
+      <w:pPr>
+        <w:ind w:left="1920" w:hanging="480"/>
+      </w:pPr>
+      <w:rPr>
+        <w:rFonts w:ascii="Wingdings" w:hAnsi="Wingdings" w:hint="default"/>
+      </w:rPr>
+    </w:lvl>
+    <w:lvl w:ilvl="4">
+      <w:start w:val="1"/>
+      <w:numFmt w:val="bullet"/>
+      <w:lvlText w:val=""/>
+      <w:lvlJc w:val="left"/>
+      <w:pPr>
+        <w:ind w:left="2400" w:hanging="480"/>
+      </w:pPr>
+      <w:rPr>
+        <w:rFonts w:ascii="Wingdings" w:hAnsi="Wingdings" w:hint="default"/>
+      </w:rPr>
+    </w:lvl>
+    <w:lvl w:ilvl="5">
+      <w:start w:val="1"/>
+      <w:numFmt w:val="bullet"/>
+      <w:lvlText w:val=""/>
+      <w:lvlJc w:val="left"/>
+      <w:pPr>
+        <w:ind w:left="2880" w:hanging="480"/>
+      </w:pPr>
+      <w:rPr>
+        <w:rFonts w:ascii="Wingdings" w:hAnsi="Wingdings" w:hint="default"/>
+      </w:rPr>
+    </w:lvl>
+    <w:lvl w:ilvl="6">
+      <w:start w:val="1"/>
+      <w:numFmt w:val="bullet"/>
+      <w:lvlText w:val=""/>
+      <w:lvlJc w:val="left"/>
+      <w:pPr>
+        <w:ind w:left="3360" w:hanging="480"/>
+      </w:pPr>
+      <w:rPr>
+        <w:rFonts w:ascii="Wingdings" w:hAnsi="Wingdings" w:hint="default"/>
+      </w:rPr>
+    </w:lvl>
+    <w:lvl w:ilvl="7">
+      <w:start w:val="1"/>
+      <w:numFmt w:val="bullet"/>
+      <w:lvlText w:val=""/>
+      <w:lvlJc w:val="left"/>
+      <w:pPr>
+        <w:ind w:left="3840" w:hanging="480"/>
+      </w:pPr>
+      <w:rPr>
+        <w:rFonts w:ascii="Wingdings" w:hAnsi="Wingdings" w:hint="default"/>
+      </w:rPr>
+    </w:lvl>
+    <w:lvl w:ilvl="8">
+      <w:start w:val="1"/>
+      <w:numFmt w:val="bullet"/>
+      <w:lvlText w:val=""/>
+      <w:lvlJc w:val="left"/>
+      <w:pPr>
+        <w:ind w:left="4320" w:hanging="480"/>
+      </w:pPr>
+      <w:rPr>
+        <w:rFonts w:ascii="Wingdings" w:hAnsi="Wingdings" w:hint="default"/>
+      </w:rPr>
+    </w:lvl>
+  </w:abstractNum>
+  <w:abstractNum w:abstractNumId="2">
+    <w:nsid w:val="36FB697D"/>
+    <w:multiLevelType w:val="multilevel"/>
+    <w:tmpl w:val="4EBC4261"/>
+    <w:lvl w:ilvl="0">
+      <w:start w:val="1"/>
+      <w:numFmt w:val="decimal"/>
+      <w:lvlText w:val="%1)"/>
+      <w:lvlJc w:val="left"/>
+      <w:pPr>
+        <w:ind w:left="480" w:hanging="480"/>
+      </w:pPr>
+      <w:rPr>
+        <w:rFonts w:hint="eastAsia"/>
+      </w:rPr>
+    </w:lvl>
+    <w:lvl w:ilvl="1">
+      <w:start w:val="1"/>
+      <w:numFmt w:val="bullet"/>
+      <w:lvlText w:val=""/>
+      <w:lvlJc w:val="left"/>
+      <w:pPr>
+        <w:ind w:left="960" w:hanging="480"/>
+      </w:pPr>
+      <w:rPr>
+        <w:rFonts w:ascii="Wingdings" w:hAnsi="Wingdings" w:hint="default"/>
+      </w:rPr>
+    </w:lvl>
+    <w:lvl w:ilvl="2">
+      <w:start w:val="1"/>
+      <w:numFmt w:val="bullet"/>
+      <w:lvlText w:val=""/>
+      <w:lvlJc w:val="left"/>
+      <w:pPr>
+        <w:ind w:left="1440" w:hanging="480"/>
+      </w:pPr>
+      <w:rPr>
+        <w:rFonts w:ascii="Wingdings" w:hAnsi="Wingdings" w:hint="default"/>
+      </w:rPr>
+    </w:lvl>
+    <w:lvl w:ilvl="3">
+      <w:start w:val="1"/>
+      <w:numFmt w:val="bullet"/>
+      <w:lvlText w:val=""/>
+      <w:lvlJc w:val="left"/>
+      <w:pPr>
+        <w:ind w:left="1920" w:hanging="480"/>
+      </w:pPr>
+      <w:rPr>
+        <w:rFonts w:ascii="Wingdings" w:hAnsi="Wingdings" w:hint="default"/>
+      </w:rPr>
+    </w:lvl>
+    <w:lvl w:ilvl="4">
+      <w:start w:val="1"/>
+      <w:numFmt w:val="bullet"/>
+      <w:lvlText w:val=""/>
+      <w:lvlJc w:val="left"/>
+      <w:pPr>
+        <w:ind w:left="2400" w:hanging="480"/>
+      </w:pPr>
+      <w:rPr>
+        <w:rFonts w:ascii="Wingdings" w:hAnsi="Wingdings" w:hint="default"/>
+      </w:rPr>
+    </w:lvl>
+    <w:lvl w:ilvl="5">
+      <w:start w:val="1"/>
+      <w:numFmt w:val="bullet"/>
+      <w:lvlText w:val=""/>
+      <w:lvlJc w:val="left"/>
+      <w:pPr>
+        <w:ind w:left="2880" w:hanging="480"/>
+      </w:pPr>
+      <w:rPr>
+        <w:rFonts w:ascii="Wingdings" w:hAnsi="Wingdings" w:hint="default"/>
+      </w:rPr>
+    </w:lvl>
+    <w:lvl w:ilvl="6">
+      <w:start w:val="1"/>
+      <w:numFmt w:val="bullet"/>
+      <w:lvlText w:val=""/>
+      <w:lvlJc w:val="left"/>
+      <w:pPr>
+        <w:ind w:left="3360" w:hanging="480"/>
+      </w:pPr>
+      <w:rPr>
+        <w:rFonts w:ascii="Wingdings" w:hAnsi="Wingdings" w:hint="default"/>
+      </w:rPr>
+    </w:lvl>
+    <w:lvl w:ilvl="7">
+      <w:start w:val="1"/>
+      <w:numFmt w:val="bullet"/>
+      <w:lvlText w:val=""/>
+      <w:lvlJc w:val="left"/>
+      <w:pPr>
+        <w:ind w:left="3840" w:hanging="480"/>
+      </w:pPr>
+      <w:rPr>
+        <w:rFonts w:ascii="Wingdings" w:hAnsi="Wingdings" w:hint="default"/>
+      </w:rPr>
+    </w:lvl>
+    <w:lvl w:ilvl="8">
+      <w:start w:val="1"/>
+      <w:numFmt w:val="bullet"/>
+      <w:lvlText w:val=""/>
+      <w:lvlJc w:val="left"/>
+      <w:pPr>
+        <w:ind w:left="4320" w:hanging="480"/>
+      </w:pPr>
+      <w:rPr>
+        <w:rFonts w:ascii="Wingdings" w:hAnsi="Wingdings" w:hint="default"/>
+      </w:rPr>
+    </w:lvl>
+  </w:abstractNum>
+  <w:abstractNum w:abstractNumId="3">
+    <w:nsid w:val="39082F88"/>
+    <w:multiLevelType w:val="multilevel"/>
+    <w:tmpl w:val="4EBC4261"/>
+    <w:lvl w:ilvl="0">
+      <w:start w:val="1"/>
+      <w:numFmt w:val="decimal"/>
+      <w:lvlText w:val="%1)"/>
+      <w:lvlJc w:val="left"/>
+      <w:pPr>
+        <w:ind w:left="480" w:hanging="480"/>
+      </w:pPr>
+      <w:rPr>
+        <w:rFonts w:hint="eastAsia"/>
+      </w:rPr>
+    </w:lvl>
+    <w:lvl w:ilvl="1">
+      <w:start w:val="1"/>
+      <w:numFmt w:val="bullet"/>
+      <w:lvlText w:val=""/>
+      <w:lvlJc w:val="left"/>
+      <w:pPr>
+        <w:ind w:left="960" w:hanging="480"/>
+      </w:pPr>
+      <w:rPr>
+        <w:rFonts w:ascii="Wingdings" w:hAnsi="Wingdings" w:hint="default"/>
+      </w:rPr>
+    </w:lvl>
+    <w:lvl w:ilvl="2">
+      <w:start w:val="1"/>
+      <w:numFmt w:val="bullet"/>
+      <w:lvlText w:val=""/>
+      <w:lvlJc w:val="left"/>
+      <w:pPr>
+        <w:ind w:left="1440" w:hanging="480"/>
+      </w:pPr>
+      <w:rPr>
+        <w:rFonts w:ascii="Wingdings" w:hAnsi="Wingdings" w:hint="default"/>
+      </w:rPr>
+    </w:lvl>
+    <w:lvl w:ilvl="3">
+      <w:start w:val="1"/>
+      <w:numFmt w:val="bullet"/>
+      <w:lvlText w:val=""/>
+      <w:lvlJc w:val="left"/>
+      <w:pPr>
+        <w:ind w:left="1920" w:hanging="480"/>
+      </w:pPr>
+      <w:rPr>
+        <w:rFonts w:ascii="Wingdings" w:hAnsi="Wingdings" w:hint="default"/>
+      </w:rPr>
+    </w:lvl>
+    <w:lvl w:ilvl="4">
+      <w:start w:val="1"/>
+      <w:numFmt w:val="bullet"/>
+      <w:lvlText w:val=""/>
+      <w:lvlJc w:val="left"/>
+      <w:pPr>
+        <w:ind w:left="2400" w:hanging="480"/>
+      </w:pPr>
+      <w:rPr>
+        <w:rFonts w:ascii="Wingdings" w:hAnsi="Wingdings" w:hint="default"/>
+      </w:rPr>
+    </w:lvl>
+    <w:lvl w:ilvl="5">
+      <w:start w:val="1"/>
+      <w:numFmt w:val="bullet"/>
+      <w:lvlText w:val=""/>
+      <w:lvlJc w:val="left"/>
+      <w:pPr>
+        <w:ind w:left="2880" w:hanging="480"/>
+      </w:pPr>
+      <w:rPr>
+        <w:rFonts w:ascii="Wingdings" w:hAnsi="Wingdings" w:hint="default"/>
+      </w:rPr>
+    </w:lvl>
+    <w:lvl w:ilvl="6">
+      <w:start w:val="1"/>
+      <w:numFmt w:val="bullet"/>
+      <w:lvlText w:val=""/>
+      <w:lvlJc w:val="left"/>
+      <w:pPr>
+        <w:ind w:left="3360" w:hanging="480"/>
+      </w:pPr>
+      <w:rPr>
+        <w:rFonts w:ascii="Wingdings" w:hAnsi="Wingdings" w:hint="default"/>
+      </w:rPr>
+    </w:lvl>
+    <w:lvl w:ilvl="7">
+      <w:start w:val="1"/>
+      <w:numFmt w:val="bullet"/>
+      <w:lvlText w:val=""/>
+      <w:lvlJc w:val="left"/>
+      <w:pPr>
+        <w:ind w:left="3840" w:hanging="480"/>
+      </w:pPr>
+      <w:rPr>
+        <w:rFonts w:ascii="Wingdings" w:hAnsi="Wingdings" w:hint="default"/>
+      </w:rPr>
+    </w:lvl>
+    <w:lvl w:ilvl="8">
+      <w:start w:val="1"/>
+      <w:numFmt w:val="bullet"/>
+      <w:lvlText w:val=""/>
+      <w:lvlJc w:val="left"/>
+      <w:pPr>
+        <w:ind w:left="4320" w:hanging="480"/>
+      </w:pPr>
+      <w:rPr>
+        <w:rFonts w:ascii="Wingdings" w:hAnsi="Wingdings" w:hint="default"/>
+      </w:rPr>
+    </w:lvl>
+  </w:abstractNum>
+  <w:abstractNum w:abstractNumId="4">
     <w:nsid w:val="4EBC4261"/>
     <w:multiLevelType w:val="multilevel"/>
     <w:tmpl w:val="4EBC4261"/>
-    <w:lvl w:ilvl="0" w:tentative="0">
+    <w:lvl w:ilvl="0">
       <w:start w:val="1"/>
       <w:numFmt w:val="decimal"/>
       <w:lvlText w:val="%1)"/>
@@ -406,7 +861,7 @@
         <w:rFonts w:hint="eastAsia"/>
       </w:rPr>
     </w:lvl>
-    <w:lvl w:ilvl="1" w:tentative="0">
+    <w:lvl w:ilvl="1">
       <w:start w:val="1"/>
       <w:numFmt w:val="bullet"/>
       <w:lvlText w:val=""/>
@@ -415,10 +870,10 @@
         <w:ind w:left="960" w:hanging="480"/>
       </w:pPr>
       <w:rPr>
-        <w:rFonts w:hint="default" w:ascii="Wingdings" w:hAnsi="Wingdings"/>
-      </w:rPr>
-    </w:lvl>
-    <w:lvl w:ilvl="2" w:tentative="0">
+        <w:rFonts w:ascii="Wingdings" w:hAnsi="Wingdings" w:hint="default"/>
+      </w:rPr>
+    </w:lvl>
+    <w:lvl w:ilvl="2">
       <w:start w:val="1"/>
       <w:numFmt w:val="bullet"/>
       <w:lvlText w:val=""/>
@@ -427,10 +882,10 @@
         <w:ind w:left="1440" w:hanging="480"/>
       </w:pPr>
       <w:rPr>
-        <w:rFonts w:hint="default" w:ascii="Wingdings" w:hAnsi="Wingdings"/>
-      </w:rPr>
-    </w:lvl>
-    <w:lvl w:ilvl="3" w:tentative="0">
+        <w:rFonts w:ascii="Wingdings" w:hAnsi="Wingdings" w:hint="default"/>
+      </w:rPr>
+    </w:lvl>
+    <w:lvl w:ilvl="3">
       <w:start w:val="1"/>
       <w:numFmt w:val="bullet"/>
       <w:lvlText w:val=""/>
@@ -439,10 +894,10 @@
         <w:ind w:left="1920" w:hanging="480"/>
       </w:pPr>
       <w:rPr>
-        <w:rFonts w:hint="default" w:ascii="Wingdings" w:hAnsi="Wingdings"/>
-      </w:rPr>
-    </w:lvl>
-    <w:lvl w:ilvl="4" w:tentative="0">
+        <w:rFonts w:ascii="Wingdings" w:hAnsi="Wingdings" w:hint="default"/>
+      </w:rPr>
+    </w:lvl>
+    <w:lvl w:ilvl="4">
       <w:start w:val="1"/>
       <w:numFmt w:val="bullet"/>
       <w:lvlText w:val=""/>
@@ -451,10 +906,10 @@
         <w:ind w:left="2400" w:hanging="480"/>
       </w:pPr>
       <w:rPr>
-        <w:rFonts w:hint="default" w:ascii="Wingdings" w:hAnsi="Wingdings"/>
-      </w:rPr>
-    </w:lvl>
-    <w:lvl w:ilvl="5" w:tentative="0">
+        <w:rFonts w:ascii="Wingdings" w:hAnsi="Wingdings" w:hint="default"/>
+      </w:rPr>
+    </w:lvl>
+    <w:lvl w:ilvl="5">
       <w:start w:val="1"/>
       <w:numFmt w:val="bullet"/>
       <w:lvlText w:val=""/>
@@ -463,10 +918,10 @@
         <w:ind w:left="2880" w:hanging="480"/>
       </w:pPr>
       <w:rPr>
-        <w:rFonts w:hint="default" w:ascii="Wingdings" w:hAnsi="Wingdings"/>
-      </w:rPr>
-    </w:lvl>
-    <w:lvl w:ilvl="6" w:tentative="0">
+        <w:rFonts w:ascii="Wingdings" w:hAnsi="Wingdings" w:hint="default"/>
+      </w:rPr>
+    </w:lvl>
+    <w:lvl w:ilvl="6">
       <w:start w:val="1"/>
       <w:numFmt w:val="bullet"/>
       <w:lvlText w:val=""/>
@@ -475,10 +930,10 @@
         <w:ind w:left="3360" w:hanging="480"/>
       </w:pPr>
       <w:rPr>
-        <w:rFonts w:hint="default" w:ascii="Wingdings" w:hAnsi="Wingdings"/>
-      </w:rPr>
-    </w:lvl>
-    <w:lvl w:ilvl="7" w:tentative="0">
+        <w:rFonts w:ascii="Wingdings" w:hAnsi="Wingdings" w:hint="default"/>
+      </w:rPr>
+    </w:lvl>
+    <w:lvl w:ilvl="7">
       <w:start w:val="1"/>
       <w:numFmt w:val="bullet"/>
       <w:lvlText w:val=""/>
@@ -487,10 +942,10 @@
         <w:ind w:left="3840" w:hanging="480"/>
       </w:pPr>
       <w:rPr>
-        <w:rFonts w:hint="default" w:ascii="Wingdings" w:hAnsi="Wingdings"/>
-      </w:rPr>
-    </w:lvl>
-    <w:lvl w:ilvl="8" w:tentative="0">
+        <w:rFonts w:ascii="Wingdings" w:hAnsi="Wingdings" w:hint="default"/>
+      </w:rPr>
+    </w:lvl>
+    <w:lvl w:ilvl="8">
       <w:start w:val="1"/>
       <w:numFmt w:val="bullet"/>
       <w:lvlText w:val=""/>
@@ -499,298 +954,193 @@
         <w:ind w:left="4320" w:hanging="480"/>
       </w:pPr>
       <w:rPr>
-        <w:rFonts w:hint="default" w:ascii="Wingdings" w:hAnsi="Wingdings"/>
+        <w:rFonts w:ascii="Wingdings" w:hAnsi="Wingdings" w:hint="default"/>
       </w:rPr>
     </w:lvl>
   </w:abstractNum>
   <w:num w:numId="1">
+    <w:abstractNumId w:val="4"/>
+  </w:num>
+  <w:num w:numId="2">
+    <w:abstractNumId w:val="1"/>
+  </w:num>
+  <w:num w:numId="3">
+    <w:abstractNumId w:val="3"/>
+  </w:num>
+  <w:num w:numId="4">
+    <w:abstractNumId w:val="2"/>
+  </w:num>
+  <w:num w:numId="5">
     <w:abstractNumId w:val="0"/>
   </w:num>
 </w:numbering>
 </file>
 
 <file path=word/styles.xml><?xml version="1.0" encoding="utf-8"?>
-<w:styles xmlns:mc="http://schemas.openxmlformats.org/markup-compatibility/2006" xmlns:o="urn:schemas-microsoft-com:office:office" xmlns:r="http://schemas.openxmlformats.org/officeDocument/2006/relationships" xmlns:m="http://schemas.openxmlformats.org/officeDocument/2006/math" xmlns:v="urn:schemas-microsoft-com:vml" xmlns:w="http://schemas.openxmlformats.org/wordprocessingml/2006/main" xmlns:w14="http://schemas.microsoft.com/office/word/2010/wordml" xmlns:w10="urn:schemas-microsoft-com:office:word" xmlns:sl="http://schemas.openxmlformats.org/schemaLibrary/2006/main" mc:Ignorable="w14">
+<w:styles xmlns:mc="http://schemas.openxmlformats.org/markup-compatibility/2006" xmlns:r="http://schemas.openxmlformats.org/officeDocument/2006/relationships" xmlns:w="http://schemas.openxmlformats.org/wordprocessingml/2006/main" xmlns:w14="http://schemas.microsoft.com/office/word/2010/wordml" mc:Ignorable="w14">
   <w:docDefaults>
     <w:rPrDefault>
       <w:rPr>
-        <w:rFonts w:asciiTheme="minorHAnsi" w:hAnsiTheme="minorHAnsi" w:eastAsiaTheme="minorEastAsia" w:cstheme="minorBidi"/>
+        <w:rFonts w:asciiTheme="minorHAnsi" w:eastAsiaTheme="minorEastAsia" w:hAnsiTheme="minorHAnsi" w:cstheme="minorBidi"/>
+        <w:lang w:val="en-US" w:eastAsia="zh-CN" w:bidi="ar-SA"/>
       </w:rPr>
     </w:rPrDefault>
+    <w:pPrDefault/>
   </w:docDefaults>
-  <w:latentStyles w:count="260" w:defQFormat="0" w:defUnhideWhenUsed="1" w:defSemiHidden="1" w:defUIPriority="99" w:defLockedState="0">
-    <w:lsdException w:qFormat="1" w:unhideWhenUsed="0" w:uiPriority="0" w:semiHidden="0" w:name="Normal"/>
-    <w:lsdException w:qFormat="1" w:unhideWhenUsed="0" w:uiPriority="9" w:semiHidden="0" w:name="heading 1"/>
-    <w:lsdException w:qFormat="1" w:uiPriority="9" w:semiHidden="0" w:name="heading 2"/>
-    <w:lsdException w:qFormat="1" w:uiPriority="9" w:semiHidden="0" w:name="heading 3"/>
-    <w:lsdException w:qFormat="1" w:uiPriority="9" w:semiHidden="0" w:name="heading 4"/>
-    <w:lsdException w:qFormat="1" w:uiPriority="9" w:name="heading 5"/>
-    <w:lsdException w:qFormat="1" w:uiPriority="9" w:name="heading 6"/>
-    <w:lsdException w:qFormat="1" w:uiPriority="9" w:name="heading 7"/>
-    <w:lsdException w:qFormat="1" w:uiPriority="9" w:name="heading 8"/>
-    <w:lsdException w:qFormat="1" w:uiPriority="9" w:name="heading 9"/>
-    <w:lsdException w:uiPriority="99" w:name="index 1"/>
-    <w:lsdException w:uiPriority="99" w:name="index 2"/>
-    <w:lsdException w:uiPriority="99" w:name="index 3"/>
-    <w:lsdException w:uiPriority="99" w:name="index 4"/>
-    <w:lsdException w:uiPriority="99" w:name="index 5"/>
-    <w:lsdException w:uiPriority="99" w:name="index 6"/>
-    <w:lsdException w:uiPriority="99" w:name="index 7"/>
-    <w:lsdException w:uiPriority="99" w:name="index 8"/>
-    <w:lsdException w:uiPriority="99" w:name="index 9"/>
-    <w:lsdException w:uiPriority="39" w:name="toc 1"/>
-    <w:lsdException w:uiPriority="39" w:name="toc 2"/>
-    <w:lsdException w:uiPriority="39" w:name="toc 3"/>
-    <w:lsdException w:uiPriority="39" w:name="toc 4"/>
-    <w:lsdException w:uiPriority="39" w:name="toc 5"/>
-    <w:lsdException w:uiPriority="39" w:name="toc 6"/>
-    <w:lsdException w:uiPriority="39" w:name="toc 7"/>
-    <w:lsdException w:uiPriority="39" w:name="toc 8"/>
-    <w:lsdException w:uiPriority="39" w:name="toc 9"/>
-    <w:lsdException w:uiPriority="99" w:name="Normal Indent"/>
-    <w:lsdException w:uiPriority="99" w:name="footnote text"/>
-    <w:lsdException w:uiPriority="99" w:name="annotation text"/>
-    <w:lsdException w:uiPriority="99" w:name="header"/>
-    <w:lsdException w:uiPriority="99" w:name="footer"/>
-    <w:lsdException w:uiPriority="99" w:name="index heading"/>
-    <w:lsdException w:qFormat="1" w:uiPriority="35" w:name="caption"/>
-    <w:lsdException w:uiPriority="99" w:name="table of figures"/>
-    <w:lsdException w:uiPriority="99" w:name="envelope address"/>
-    <w:lsdException w:uiPriority="99" w:name="envelope return"/>
-    <w:lsdException w:uiPriority="99" w:name="footnote reference"/>
-    <w:lsdException w:uiPriority="99" w:name="annotation reference"/>
-    <w:lsdException w:uiPriority="99" w:name="line number"/>
-    <w:lsdException w:uiPriority="99" w:name="page number"/>
-    <w:lsdException w:uiPriority="99" w:name="endnote reference"/>
-    <w:lsdException w:uiPriority="99" w:name="endnote text"/>
-    <w:lsdException w:uiPriority="99" w:name="table of authorities"/>
-    <w:lsdException w:uiPriority="99" w:name="macro"/>
-    <w:lsdException w:uiPriority="99" w:name="toa heading"/>
-    <w:lsdException w:uiPriority="99" w:name="List"/>
-    <w:lsdException w:uiPriority="99" w:name="List Bullet"/>
-    <w:lsdException w:uiPriority="99" w:name="List Number"/>
-    <w:lsdException w:uiPriority="99" w:name="List 2"/>
-    <w:lsdException w:uiPriority="99" w:name="List 3"/>
-    <w:lsdException w:uiPriority="99" w:name="List 4"/>
-    <w:lsdException w:uiPriority="99" w:name="List 5"/>
-    <w:lsdException w:uiPriority="99" w:name="List Bullet 2"/>
-    <w:lsdException w:uiPriority="99" w:name="List Bullet 3"/>
-    <w:lsdException w:uiPriority="99" w:name="List Bullet 4"/>
-    <w:lsdException w:uiPriority="99" w:name="List Bullet 5"/>
-    <w:lsdException w:uiPriority="99" w:name="List Number 2"/>
-    <w:lsdException w:uiPriority="99" w:name="List Number 3"/>
-    <w:lsdException w:uiPriority="99" w:name="List Number 4"/>
-    <w:lsdException w:uiPriority="99" w:name="List Number 5"/>
-    <w:lsdException w:qFormat="1" w:unhideWhenUsed="0" w:uiPriority="10" w:semiHidden="0" w:name="Title"/>
-    <w:lsdException w:uiPriority="99" w:name="Closing"/>
-    <w:lsdException w:uiPriority="99" w:name="Signature"/>
-    <w:lsdException w:uiPriority="1" w:name="Default Paragraph Font"/>
-    <w:lsdException w:uiPriority="99" w:name="Body Text"/>
-    <w:lsdException w:uiPriority="99" w:name="Body Text Indent"/>
-    <w:lsdException w:uiPriority="99" w:name="List Continue"/>
-    <w:lsdException w:uiPriority="99" w:name="List Continue 2"/>
-    <w:lsdException w:uiPriority="99" w:name="List Continue 3"/>
-    <w:lsdException w:uiPriority="99" w:name="List Continue 4"/>
-    <w:lsdException w:uiPriority="99" w:name="List Continue 5"/>
-    <w:lsdException w:uiPriority="99" w:name="Message Header"/>
-    <w:lsdException w:qFormat="1" w:unhideWhenUsed="0" w:uiPriority="11" w:semiHidden="0" w:name="Subtitle"/>
-    <w:lsdException w:uiPriority="99" w:name="Salutation"/>
-    <w:lsdException w:uiPriority="99" w:name="Date"/>
-    <w:lsdException w:uiPriority="99" w:name="Body Text First Indent"/>
-    <w:lsdException w:uiPriority="99" w:name="Body Text First Indent 2"/>
-    <w:lsdException w:uiPriority="99" w:name="Note Heading"/>
-    <w:lsdException w:uiPriority="99" w:name="Body Text 2"/>
-    <w:lsdException w:uiPriority="99" w:name="Body Text 3"/>
-    <w:lsdException w:uiPriority="99" w:name="Body Text Indent 2"/>
-    <w:lsdException w:uiPriority="99" w:name="Body Text Indent 3"/>
-    <w:lsdException w:uiPriority="99" w:name="Block Text"/>
-    <w:lsdException w:uiPriority="99" w:semiHidden="0" w:name="Hyperlink"/>
-    <w:lsdException w:uiPriority="99" w:name="FollowedHyperlink"/>
-    <w:lsdException w:qFormat="1" w:unhideWhenUsed="0" w:uiPriority="22" w:semiHidden="0" w:name="Strong"/>
-    <w:lsdException w:qFormat="1" w:unhideWhenUsed="0" w:uiPriority="20" w:semiHidden="0" w:name="Emphasis"/>
-    <w:lsdException w:uiPriority="99" w:name="Document Map"/>
-    <w:lsdException w:uiPriority="99" w:name="Plain Text"/>
-    <w:lsdException w:uiPriority="99" w:name="E-mail Signature"/>
-    <w:lsdException w:uiPriority="99" w:name="Normal (Web)"/>
-    <w:lsdException w:uiPriority="99" w:name="HTML Acronym"/>
-    <w:lsdException w:uiPriority="99" w:name="HTML Address"/>
-    <w:lsdException w:uiPriority="99" w:name="HTML Cite"/>
-    <w:lsdException w:uiPriority="99" w:name="HTML Code"/>
-    <w:lsdException w:uiPriority="99" w:name="HTML Definition"/>
-    <w:lsdException w:uiPriority="99" w:name="HTML Keyboard"/>
-    <w:lsdException w:uiPriority="99" w:name="HTML Preformatted"/>
-    <w:lsdException w:uiPriority="99" w:name="HTML Sample"/>
-    <w:lsdException w:uiPriority="99" w:name="HTML Typewriter"/>
-    <w:lsdException w:uiPriority="99" w:name="HTML Variable"/>
-    <w:lsdException w:uiPriority="99" w:name="Normal Table"/>
-    <w:lsdException w:uiPriority="99" w:name="annotation subject"/>
-    <w:lsdException w:uiPriority="99" w:name="Table Simple 1"/>
-    <w:lsdException w:uiPriority="99" w:name="Table Simple 2"/>
-    <w:lsdException w:uiPriority="99" w:name="Table Simple 3"/>
-    <w:lsdException w:uiPriority="99" w:name="Table Classic 1"/>
-    <w:lsdException w:uiPriority="99" w:name="Table Classic 2"/>
-    <w:lsdException w:uiPriority="99" w:name="Table Classic 3"/>
-    <w:lsdException w:uiPriority="99" w:name="Table Classic 4"/>
-    <w:lsdException w:uiPriority="99" w:name="Table Colorful 1"/>
-    <w:lsdException w:uiPriority="99" w:name="Table Colorful 2"/>
-    <w:lsdException w:uiPriority="99" w:name="Table Colorful 3"/>
-    <w:lsdException w:uiPriority="99" w:name="Table Columns 1"/>
-    <w:lsdException w:uiPriority="99" w:name="Table Columns 2"/>
-    <w:lsdException w:uiPriority="99" w:name="Table Columns 3"/>
-    <w:lsdException w:uiPriority="99" w:name="Table Columns 4"/>
-    <w:lsdException w:uiPriority="99" w:name="Table Columns 5"/>
-    <w:lsdException w:uiPriority="99" w:name="Table Grid 1"/>
-    <w:lsdException w:uiPriority="99" w:name="Table Grid 2"/>
-    <w:lsdException w:uiPriority="99" w:name="Table Grid 3"/>
-    <w:lsdException w:uiPriority="99" w:name="Table Grid 4"/>
-    <w:lsdException w:uiPriority="99" w:name="Table Grid 5"/>
-    <w:lsdException w:uiPriority="99" w:name="Table Grid 6"/>
-    <w:lsdException w:uiPriority="99" w:name="Table Grid 7"/>
-    <w:lsdException w:uiPriority="99" w:name="Table Grid 8"/>
-    <w:lsdException w:uiPriority="99" w:name="Table List 1"/>
-    <w:lsdException w:uiPriority="99" w:name="Table List 2"/>
-    <w:lsdException w:uiPriority="99" w:name="Table List 3"/>
-    <w:lsdException w:uiPriority="99" w:name="Table List 4"/>
-    <w:lsdException w:uiPriority="99" w:name="Table List 5"/>
-    <w:lsdException w:uiPriority="99" w:name="Table List 6"/>
-    <w:lsdException w:uiPriority="99" w:name="Table List 7"/>
-    <w:lsdException w:uiPriority="99" w:name="Table List 8"/>
-    <w:lsdException w:uiPriority="99" w:name="Table 3D effects 1"/>
-    <w:lsdException w:uiPriority="99" w:name="Table 3D effects 2"/>
-    <w:lsdException w:uiPriority="99" w:name="Table 3D effects 3"/>
-    <w:lsdException w:uiPriority="99" w:name="Table Contemporary"/>
-    <w:lsdException w:uiPriority="99" w:name="Table Elegant"/>
-    <w:lsdException w:uiPriority="99" w:name="Table Professional"/>
-    <w:lsdException w:uiPriority="99" w:name="Table Subtle 1"/>
-    <w:lsdException w:uiPriority="99" w:name="Table Subtle 2"/>
-    <w:lsdException w:uiPriority="99" w:name="Table Web 1"/>
-    <w:lsdException w:uiPriority="99" w:name="Table Web 2"/>
-    <w:lsdException w:uiPriority="99" w:name="Table Web 3"/>
-    <w:lsdException w:uiPriority="99" w:name="Balloon Text"/>
-    <w:lsdException w:unhideWhenUsed="0" w:uiPriority="59" w:semiHidden="0" w:name="Table Grid"/>
-    <w:lsdException w:uiPriority="99" w:name="Table Theme"/>
-    <w:lsdException w:unhideWhenUsed="0" w:uiPriority="60" w:semiHidden="0" w:name="Light Shading"/>
-    <w:lsdException w:unhideWhenUsed="0" w:uiPriority="61" w:semiHidden="0" w:name="Light List"/>
-    <w:lsdException w:unhideWhenUsed="0" w:uiPriority="62" w:semiHidden="0" w:name="Light Grid"/>
-    <w:lsdException w:unhideWhenUsed="0" w:uiPriority="63" w:semiHidden="0" w:name="Medium Shading 1"/>
-    <w:lsdException w:unhideWhenUsed="0" w:uiPriority="64" w:semiHidden="0" w:name="Medium Shading 2"/>
-    <w:lsdException w:unhideWhenUsed="0" w:uiPriority="65" w:semiHidden="0" w:name="Medium List 1"/>
-    <w:lsdException w:unhideWhenUsed="0" w:uiPriority="66" w:semiHidden="0" w:name="Medium List 2"/>
-    <w:lsdException w:unhideWhenUsed="0" w:uiPriority="67" w:semiHidden="0" w:name="Medium Grid 1"/>
-    <w:lsdException w:unhideWhenUsed="0" w:uiPriority="68" w:semiHidden="0" w:name="Medium Grid 2"/>
-    <w:lsdException w:unhideWhenUsed="0" w:uiPriority="69" w:semiHidden="0" w:name="Medium Grid 3"/>
-    <w:lsdException w:unhideWhenUsed="0" w:uiPriority="70" w:semiHidden="0" w:name="Dark List"/>
-    <w:lsdException w:unhideWhenUsed="0" w:uiPriority="71" w:semiHidden="0" w:name="Colorful Shading"/>
-    <w:lsdException w:unhideWhenUsed="0" w:uiPriority="72" w:semiHidden="0" w:name="Colorful List"/>
-    <w:lsdException w:unhideWhenUsed="0" w:uiPriority="73" w:semiHidden="0" w:name="Colorful Grid"/>
-    <w:lsdException w:unhideWhenUsed="0" w:uiPriority="60" w:semiHidden="0" w:name="Light Shading Accent 1"/>
-    <w:lsdException w:unhideWhenUsed="0" w:uiPriority="61" w:semiHidden="0" w:name="Light List Accent 1"/>
-    <w:lsdException w:unhideWhenUsed="0" w:uiPriority="62" w:semiHidden="0" w:name="Light Grid Accent 1"/>
-    <w:lsdException w:unhideWhenUsed="0" w:uiPriority="63" w:semiHidden="0" w:name="Medium Shading 1 Accent 1"/>
-    <w:lsdException w:unhideWhenUsed="0" w:uiPriority="64" w:semiHidden="0" w:name="Medium Shading 2 Accent 1"/>
-    <w:lsdException w:unhideWhenUsed="0" w:uiPriority="65" w:semiHidden="0" w:name="Medium List 1 Accent 1"/>
-    <w:lsdException w:unhideWhenUsed="0" w:uiPriority="66" w:semiHidden="0" w:name="Medium List 2 Accent 1"/>
-    <w:lsdException w:unhideWhenUsed="0" w:uiPriority="67" w:semiHidden="0" w:name="Medium Grid 1 Accent 1"/>
-    <w:lsdException w:unhideWhenUsed="0" w:uiPriority="68" w:semiHidden="0" w:name="Medium Grid 2 Accent 1"/>
-    <w:lsdException w:unhideWhenUsed="0" w:uiPriority="69" w:semiHidden="0" w:name="Medium Grid 3 Accent 1"/>
-    <w:lsdException w:unhideWhenUsed="0" w:uiPriority="70" w:semiHidden="0" w:name="Dark List Accent 1"/>
-    <w:lsdException w:unhideWhenUsed="0" w:uiPriority="71" w:semiHidden="0" w:name="Colorful Shading Accent 1"/>
-    <w:lsdException w:unhideWhenUsed="0" w:uiPriority="72" w:semiHidden="0" w:name="Colorful List Accent 1"/>
-    <w:lsdException w:unhideWhenUsed="0" w:uiPriority="73" w:semiHidden="0" w:name="Colorful Grid Accent 1"/>
-    <w:lsdException w:unhideWhenUsed="0" w:uiPriority="60" w:semiHidden="0" w:name="Light Shading Accent 2"/>
-    <w:lsdException w:unhideWhenUsed="0" w:uiPriority="61" w:semiHidden="0" w:name="Light List Accent 2"/>
-    <w:lsdException w:unhideWhenUsed="0" w:uiPriority="62" w:semiHidden="0" w:name="Light Grid Accent 2"/>
-    <w:lsdException w:unhideWhenUsed="0" w:uiPriority="63" w:semiHidden="0" w:name="Medium Shading 1 Accent 2"/>
-    <w:lsdException w:unhideWhenUsed="0" w:uiPriority="64" w:semiHidden="0" w:name="Medium Shading 2 Accent 2"/>
-    <w:lsdException w:unhideWhenUsed="0" w:uiPriority="65" w:semiHidden="0" w:name="Medium List 1 Accent 2"/>
-    <w:lsdException w:unhideWhenUsed="0" w:uiPriority="66" w:semiHidden="0" w:name="Medium List 2 Accent 2"/>
-    <w:lsdException w:unhideWhenUsed="0" w:uiPriority="67" w:semiHidden="0" w:name="Medium Grid 1 Accent 2"/>
-    <w:lsdException w:unhideWhenUsed="0" w:uiPriority="68" w:semiHidden="0" w:name="Medium Grid 2 Accent 2"/>
-    <w:lsdException w:unhideWhenUsed="0" w:uiPriority="69" w:semiHidden="0" w:name="Medium Grid 3 Accent 2"/>
-    <w:lsdException w:unhideWhenUsed="0" w:uiPriority="70" w:semiHidden="0" w:name="Dark List Accent 2"/>
-    <w:lsdException w:unhideWhenUsed="0" w:uiPriority="71" w:semiHidden="0" w:name="Colorful Shading Accent 2"/>
-    <w:lsdException w:unhideWhenUsed="0" w:uiPriority="72" w:semiHidden="0" w:name="Colorful List Accent 2"/>
-    <w:lsdException w:unhideWhenUsed="0" w:uiPriority="73" w:semiHidden="0" w:name="Colorful Grid Accent 2"/>
-    <w:lsdException w:unhideWhenUsed="0" w:uiPriority="60" w:semiHidden="0" w:name="Light Shading Accent 3"/>
-    <w:lsdException w:unhideWhenUsed="0" w:uiPriority="61" w:semiHidden="0" w:name="Light List Accent 3"/>
-    <w:lsdException w:unhideWhenUsed="0" w:uiPriority="62" w:semiHidden="0" w:name="Light Grid Accent 3"/>
-    <w:lsdException w:unhideWhenUsed="0" w:uiPriority="63" w:semiHidden="0" w:name="Medium Shading 1 Accent 3"/>
-    <w:lsdException w:unhideWhenUsed="0" w:uiPriority="64" w:semiHidden="0" w:name="Medium Shading 2 Accent 3"/>
-    <w:lsdException w:unhideWhenUsed="0" w:uiPriority="65" w:semiHidden="0" w:name="Medium List 1 Accent 3"/>
-    <w:lsdException w:unhideWhenUsed="0" w:uiPriority="66" w:semiHidden="0" w:name="Medium List 2 Accent 3"/>
-    <w:lsdException w:unhideWhenUsed="0" w:uiPriority="67" w:semiHidden="0" w:name="Medium Grid 1 Accent 3"/>
-    <w:lsdException w:unhideWhenUsed="0" w:uiPriority="68" w:semiHidden="0" w:name="Medium Grid 2 Accent 3"/>
-    <w:lsdException w:unhideWhenUsed="0" w:uiPriority="69" w:semiHidden="0" w:name="Medium Grid 3 Accent 3"/>
-    <w:lsdException w:unhideWhenUsed="0" w:uiPriority="70" w:semiHidden="0" w:name="Dark List Accent 3"/>
-    <w:lsdException w:unhideWhenUsed="0" w:uiPriority="71" w:semiHidden="0" w:name="Colorful Shading Accent 3"/>
-    <w:lsdException w:unhideWhenUsed="0" w:uiPriority="72" w:semiHidden="0" w:name="Colorful List Accent 3"/>
-    <w:lsdException w:unhideWhenUsed="0" w:uiPriority="73" w:semiHidden="0" w:name="Colorful Grid Accent 3"/>
-    <w:lsdException w:unhideWhenUsed="0" w:uiPriority="60" w:semiHidden="0" w:name="Light Shading Accent 4"/>
-    <w:lsdException w:unhideWhenUsed="0" w:uiPriority="61" w:semiHidden="0" w:name="Light List Accent 4"/>
-    <w:lsdException w:unhideWhenUsed="0" w:uiPriority="62" w:semiHidden="0" w:name="Light Grid Accent 4"/>
-    <w:lsdException w:unhideWhenUsed="0" w:uiPriority="63" w:semiHidden="0" w:name="Medium Shading 1 Accent 4"/>
-    <w:lsdException w:unhideWhenUsed="0" w:uiPriority="64" w:semiHidden="0" w:name="Medium Shading 2 Accent 4"/>
-    <w:lsdException w:unhideWhenUsed="0" w:uiPriority="65" w:semiHidden="0" w:name="Medium List 1 Accent 4"/>
-    <w:lsdException w:unhideWhenUsed="0" w:uiPriority="66" w:semiHidden="0" w:name="Medium List 2 Accent 4"/>
-    <w:lsdException w:unhideWhenUsed="0" w:uiPriority="67" w:semiHidden="0" w:name="Medium Grid 1 Accent 4"/>
-    <w:lsdException w:unhideWhenUsed="0" w:uiPriority="68" w:semiHidden="0" w:name="Medium Grid 2 Accent 4"/>
-    <w:lsdException w:unhideWhenUsed="0" w:uiPriority="69" w:semiHidden="0" w:name="Medium Grid 3 Accent 4"/>
-    <w:lsdException w:unhideWhenUsed="0" w:uiPriority="70" w:semiHidden="0" w:name="Dark List Accent 4"/>
-    <w:lsdException w:unhideWhenUsed="0" w:uiPriority="71" w:semiHidden="0" w:name="Colorful Shading Accent 4"/>
-    <w:lsdException w:unhideWhenUsed="0" w:uiPriority="72" w:semiHidden="0" w:name="Colorful List Accent 4"/>
-    <w:lsdException w:unhideWhenUsed="0" w:uiPriority="73" w:semiHidden="0" w:name="Colorful Grid Accent 4"/>
-    <w:lsdException w:unhideWhenUsed="0" w:uiPriority="60" w:semiHidden="0" w:name="Light Shading Accent 5"/>
-    <w:lsdException w:unhideWhenUsed="0" w:uiPriority="61" w:semiHidden="0" w:name="Light List Accent 5"/>
-    <w:lsdException w:unhideWhenUsed="0" w:uiPriority="62" w:semiHidden="0" w:name="Light Grid Accent 5"/>
-    <w:lsdException w:unhideWhenUsed="0" w:uiPriority="63" w:semiHidden="0" w:name="Medium Shading 1 Accent 5"/>
-    <w:lsdException w:unhideWhenUsed="0" w:uiPriority="64" w:semiHidden="0" w:name="Medium Shading 2 Accent 5"/>
-    <w:lsdException w:unhideWhenUsed="0" w:uiPriority="65" w:semiHidden="0" w:name="Medium List 1 Accent 5"/>
-    <w:lsdException w:unhideWhenUsed="0" w:uiPriority="66" w:semiHidden="0" w:name="Medium List 2 Accent 5"/>
-    <w:lsdException w:unhideWhenUsed="0" w:uiPriority="67" w:semiHidden="0" w:name="Medium Grid 1 Accent 5"/>
-    <w:lsdException w:unhideWhenUsed="0" w:uiPriority="68" w:semiHidden="0" w:name="Medium Grid 2 Accent 5"/>
-    <w:lsdException w:unhideWhenUsed="0" w:uiPriority="69" w:semiHidden="0" w:name="Medium Grid 3 Accent 5"/>
-    <w:lsdException w:unhideWhenUsed="0" w:uiPriority="70" w:semiHidden="0" w:name="Dark List Accent 5"/>
-    <w:lsdException w:unhideWhenUsed="0" w:uiPriority="71" w:semiHidden="0" w:name="Colorful Shading Accent 5"/>
-    <w:lsdException w:unhideWhenUsed="0" w:uiPriority="72" w:semiHidden="0" w:name="Colorful List Accent 5"/>
-    <w:lsdException w:unhideWhenUsed="0" w:uiPriority="73" w:semiHidden="0" w:name="Colorful Grid Accent 5"/>
-    <w:lsdException w:unhideWhenUsed="0" w:uiPriority="60" w:semiHidden="0" w:name="Light Shading Accent 6"/>
-    <w:lsdException w:unhideWhenUsed="0" w:uiPriority="61" w:semiHidden="0" w:name="Light List Accent 6"/>
-    <w:lsdException w:unhideWhenUsed="0" w:uiPriority="62" w:semiHidden="0" w:name="Light Grid Accent 6"/>
-    <w:lsdException w:unhideWhenUsed="0" w:uiPriority="63" w:semiHidden="0" w:name="Medium Shading 1 Accent 6"/>
-    <w:lsdException w:unhideWhenUsed="0" w:uiPriority="64" w:semiHidden="0" w:name="Medium Shading 2 Accent 6"/>
-    <w:lsdException w:unhideWhenUsed="0" w:uiPriority="65" w:semiHidden="0" w:name="Medium List 1 Accent 6"/>
-    <w:lsdException w:unhideWhenUsed="0" w:uiPriority="66" w:semiHidden="0" w:name="Medium List 2 Accent 6"/>
-    <w:lsdException w:unhideWhenUsed="0" w:uiPriority="67" w:semiHidden="0" w:name="Medium Grid 1 Accent 6"/>
-    <w:lsdException w:unhideWhenUsed="0" w:uiPriority="68" w:semiHidden="0" w:name="Medium Grid 2 Accent 6"/>
-    <w:lsdException w:unhideWhenUsed="0" w:uiPriority="69" w:semiHidden="0" w:name="Medium Grid 3 Accent 6"/>
-    <w:lsdException w:unhideWhenUsed="0" w:uiPriority="70" w:semiHidden="0" w:name="Dark List Accent 6"/>
-    <w:lsdException w:unhideWhenUsed="0" w:uiPriority="71" w:semiHidden="0" w:name="Colorful Shading Accent 6"/>
-    <w:lsdException w:unhideWhenUsed="0" w:uiPriority="72" w:semiHidden="0" w:name="Colorful List Accent 6"/>
-    <w:lsdException w:unhideWhenUsed="0" w:uiPriority="73" w:semiHidden="0" w:name="Colorful Grid Accent 6"/>
+  <w:latentStyles w:defLockedState="0" w:defUIPriority="99" w:defSemiHidden="1" w:defUnhideWhenUsed="1" w:defQFormat="0" w:count="276">
+    <w:lsdException w:name="Normal" w:semiHidden="0" w:uiPriority="0" w:unhideWhenUsed="0" w:qFormat="1"/>
+    <w:lsdException w:name="heading 1" w:semiHidden="0" w:uiPriority="9" w:unhideWhenUsed="0" w:qFormat="1"/>
+    <w:lsdException w:name="heading 2" w:semiHidden="0" w:uiPriority="9" w:qFormat="1"/>
+    <w:lsdException w:name="heading 3" w:semiHidden="0" w:uiPriority="9" w:qFormat="1"/>
+    <w:lsdException w:name="heading 4" w:semiHidden="0" w:uiPriority="9" w:qFormat="1"/>
+    <w:lsdException w:name="heading 5" w:uiPriority="9" w:qFormat="1"/>
+    <w:lsdException w:name="heading 6" w:uiPriority="9" w:qFormat="1"/>
+    <w:lsdException w:name="heading 7" w:uiPriority="9" w:qFormat="1"/>
+    <w:lsdException w:name="heading 8" w:uiPriority="9" w:qFormat="1"/>
+    <w:lsdException w:name="heading 9" w:uiPriority="9" w:qFormat="1"/>
+    <w:lsdException w:name="toc 1" w:uiPriority="39"/>
+    <w:lsdException w:name="toc 2" w:uiPriority="39"/>
+    <w:lsdException w:name="toc 3" w:uiPriority="39"/>
+    <w:lsdException w:name="toc 4" w:uiPriority="39"/>
+    <w:lsdException w:name="toc 5" w:uiPriority="39"/>
+    <w:lsdException w:name="toc 6" w:uiPriority="39"/>
+    <w:lsdException w:name="toc 7" w:uiPriority="39"/>
+    <w:lsdException w:name="toc 8" w:uiPriority="39"/>
+    <w:lsdException w:name="toc 9" w:uiPriority="39"/>
+    <w:lsdException w:name="caption" w:uiPriority="35" w:qFormat="1"/>
+    <w:lsdException w:name="Title" w:semiHidden="0" w:uiPriority="10" w:unhideWhenUsed="0" w:qFormat="1"/>
+    <w:lsdException w:name="Default Paragraph Font" w:uiPriority="1"/>
+    <w:lsdException w:name="Subtitle" w:semiHidden="0" w:uiPriority="11" w:unhideWhenUsed="0" w:qFormat="1"/>
+    <w:lsdException w:name="Hyperlink" w:semiHidden="0"/>
+    <w:lsdException w:name="Strong" w:semiHidden="0" w:uiPriority="22" w:unhideWhenUsed="0" w:qFormat="1"/>
+    <w:lsdException w:name="Emphasis" w:semiHidden="0" w:uiPriority="20" w:unhideWhenUsed="0" w:qFormat="1"/>
+    <w:lsdException w:name="Table Grid" w:semiHidden="0" w:uiPriority="59" w:unhideWhenUsed="0"/>
+    <w:lsdException w:name="Light Shading" w:semiHidden="0" w:uiPriority="60" w:unhideWhenUsed="0"/>
+    <w:lsdException w:name="Light List" w:semiHidden="0" w:uiPriority="61" w:unhideWhenUsed="0"/>
+    <w:lsdException w:name="Light Grid" w:semiHidden="0" w:uiPriority="62" w:unhideWhenUsed="0"/>
+    <w:lsdException w:name="Medium Shading 1" w:semiHidden="0" w:uiPriority="63" w:unhideWhenUsed="0"/>
+    <w:lsdException w:name="Medium Shading 2" w:semiHidden="0" w:uiPriority="64" w:unhideWhenUsed="0"/>
+    <w:lsdException w:name="Medium List 1" w:semiHidden="0" w:uiPriority="65" w:unhideWhenUsed="0"/>
+    <w:lsdException w:name="Medium List 2" w:semiHidden="0" w:uiPriority="66" w:unhideWhenUsed="0"/>
+    <w:lsdException w:name="Medium Grid 1" w:semiHidden="0" w:uiPriority="67" w:unhideWhenUsed="0"/>
+    <w:lsdException w:name="Medium Grid 2" w:semiHidden="0" w:uiPriority="68" w:unhideWhenUsed="0"/>
+    <w:lsdException w:name="Medium Grid 3" w:semiHidden="0" w:uiPriority="69" w:unhideWhenUsed="0"/>
+    <w:lsdException w:name="Dark List" w:semiHidden="0" w:uiPriority="70" w:unhideWhenUsed="0"/>
+    <w:lsdException w:name="Colorful Shading" w:semiHidden="0" w:uiPriority="71" w:unhideWhenUsed="0"/>
+    <w:lsdException w:name="Colorful List" w:semiHidden="0" w:uiPriority="72" w:unhideWhenUsed="0"/>
+    <w:lsdException w:name="Colorful Grid" w:semiHidden="0" w:uiPriority="73" w:unhideWhenUsed="0"/>
+    <w:lsdException w:name="Light Shading Accent 1" w:semiHidden="0" w:uiPriority="60" w:unhideWhenUsed="0"/>
+    <w:lsdException w:name="Light List Accent 1" w:semiHidden="0" w:uiPriority="61" w:unhideWhenUsed="0"/>
+    <w:lsdException w:name="Light Grid Accent 1" w:semiHidden="0" w:uiPriority="62" w:unhideWhenUsed="0"/>
+    <w:lsdException w:name="Medium Shading 1 Accent 1" w:semiHidden="0" w:uiPriority="63" w:unhideWhenUsed="0"/>
+    <w:lsdException w:name="Medium Shading 2 Accent 1" w:semiHidden="0" w:uiPriority="64" w:unhideWhenUsed="0"/>
+    <w:lsdException w:name="Medium List 1 Accent 1" w:semiHidden="0" w:uiPriority="65" w:unhideWhenUsed="0"/>
+    <w:lsdException w:name="Medium List 2 Accent 1" w:semiHidden="0" w:uiPriority="66" w:unhideWhenUsed="0"/>
+    <w:lsdException w:name="Medium Grid 1 Accent 1" w:semiHidden="0" w:uiPriority="67" w:unhideWhenUsed="0"/>
+    <w:lsdException w:name="Medium Grid 2 Accent 1" w:semiHidden="0" w:uiPriority="68" w:unhideWhenUsed="0"/>
+    <w:lsdException w:name="Medium Grid 3 Accent 1" w:semiHidden="0" w:uiPriority="69" w:unhideWhenUsed="0"/>
+    <w:lsdException w:name="Dark List Accent 1" w:semiHidden="0" w:uiPriority="70" w:unhideWhenUsed="0"/>
+    <w:lsdException w:name="Colorful Shading Accent 1" w:semiHidden="0" w:uiPriority="71" w:unhideWhenUsed="0"/>
+    <w:lsdException w:name="Colorful List Accent 1" w:semiHidden="0" w:uiPriority="72" w:unhideWhenUsed="0"/>
+    <w:lsdException w:name="Colorful Grid Accent 1" w:semiHidden="0" w:uiPriority="73" w:unhideWhenUsed="0"/>
+    <w:lsdException w:name="Light Shading Accent 2" w:semiHidden="0" w:uiPriority="60" w:unhideWhenUsed="0"/>
+    <w:lsdException w:name="Light List Accent 2" w:semiHidden="0" w:uiPriority="61" w:unhideWhenUsed="0"/>
+    <w:lsdException w:name="Light Grid Accent 2" w:semiHidden="0" w:uiPriority="62" w:unhideWhenUsed="0"/>
+    <w:lsdException w:name="Medium Shading 1 Accent 2" w:semiHidden="0" w:uiPriority="63" w:unhideWhenUsed="0"/>
+    <w:lsdException w:name="Medium Shading 2 Accent 2" w:semiHidden="0" w:uiPriority="64" w:unhideWhenUsed="0"/>
+    <w:lsdException w:name="Medium List 1 Accent 2" w:semiHidden="0" w:uiPriority="65" w:unhideWhenUsed="0"/>
+    <w:lsdException w:name="Medium List 2 Accent 2" w:semiHidden="0" w:uiPriority="66" w:unhideWhenUsed="0"/>
+    <w:lsdException w:name="Medium Grid 1 Accent 2" w:semiHidden="0" w:uiPriority="67" w:unhideWhenUsed="0"/>
+    <w:lsdException w:name="Medium Grid 2 Accent 2" w:semiHidden="0" w:uiPriority="68" w:unhideWhenUsed="0"/>
+    <w:lsdException w:name="Medium Grid 3 Accent 2" w:semiHidden="0" w:uiPriority="69" w:unhideWhenUsed="0"/>
+    <w:lsdException w:name="Dark List Accent 2" w:semiHidden="0" w:uiPriority="70" w:unhideWhenUsed="0"/>
+    <w:lsdException w:name="Colorful Shading Accent 2" w:semiHidden="0" w:uiPriority="71" w:unhideWhenUsed="0"/>
+    <w:lsdException w:name="Colorful List Accent 2" w:semiHidden="0" w:uiPriority="72" w:unhideWhenUsed="0"/>
+    <w:lsdException w:name="Colorful Grid Accent 2" w:semiHidden="0" w:uiPriority="73" w:unhideWhenUsed="0"/>
+    <w:lsdException w:name="Light Shading Accent 3" w:semiHidden="0" w:uiPriority="60" w:unhideWhenUsed="0"/>
+    <w:lsdException w:name="Light List Accent 3" w:semiHidden="0" w:uiPriority="61" w:unhideWhenUsed="0"/>
+    <w:lsdException w:name="Light Grid Accent 3" w:semiHidden="0" w:uiPriority="62" w:unhideWhenUsed="0"/>
+    <w:lsdException w:name="Medium Shading 1 Accent 3" w:semiHidden="0" w:uiPriority="63" w:unhideWhenUsed="0"/>
+    <w:lsdException w:name="Medium Shading 2 Accent 3" w:semiHidden="0" w:uiPriority="64" w:unhideWhenUsed="0"/>
+    <w:lsdException w:name="Medium List 1 Accent 3" w:semiHidden="0" w:uiPriority="65" w:unhideWhenUsed="0"/>
+    <w:lsdException w:name="Medium List 2 Accent 3" w:semiHidden="0" w:uiPriority="66" w:unhideWhenUsed="0"/>
+    <w:lsdException w:name="Medium Grid 1 Accent 3" w:semiHidden="0" w:uiPriority="67" w:unhideWhenUsed="0"/>
+    <w:lsdException w:name="Medium Grid 2 Accent 3" w:semiHidden="0" w:uiPriority="68" w:unhideWhenUsed="0"/>
+    <w:lsdException w:name="Medium Grid 3 Accent 3" w:semiHidden="0" w:uiPriority="69" w:unhideWhenUsed="0"/>
+    <w:lsdException w:name="Dark List Accent 3" w:semiHidden="0" w:uiPriority="70" w:unhideWhenUsed="0"/>
+    <w:lsdException w:name="Colorful Shading Accent 3" w:semiHidden="0" w:uiPriority="71" w:unhideWhenUsed="0"/>
+    <w:lsdException w:name="Colorful List Accent 3" w:semiHidden="0" w:uiPriority="72" w:unhideWhenUsed="0"/>
+    <w:lsdException w:name="Colorful Grid Accent 3" w:semiHidden="0" w:uiPriority="73" w:unhideWhenUsed="0"/>
+    <w:lsdException w:name="Light Shading Accent 4" w:semiHidden="0" w:uiPriority="60" w:unhideWhenUsed="0"/>
+    <w:lsdException w:name="Light List Accent 4" w:semiHidden="0" w:uiPriority="61" w:unhideWhenUsed="0"/>
+    <w:lsdException w:name="Light Grid Accent 4" w:semiHidden="0" w:uiPriority="62" w:unhideWhenUsed="0"/>
+    <w:lsdException w:name="Medium Shading 1 Accent 4" w:semiHidden="0" w:uiPriority="63" w:unhideWhenUsed="0"/>
+    <w:lsdException w:name="Medium Shading 2 Accent 4" w:semiHidden="0" w:uiPriority="64" w:unhideWhenUsed="0"/>
+    <w:lsdException w:name="Medium List 1 Accent 4" w:semiHidden="0" w:uiPriority="65" w:unhideWhenUsed="0"/>
+    <w:lsdException w:name="Medium List 2 Accent 4" w:semiHidden="0" w:uiPriority="66" w:unhideWhenUsed="0"/>
+    <w:lsdException w:name="Medium Grid 1 Accent 4" w:semiHidden="0" w:uiPriority="67" w:unhideWhenUsed="0"/>
+    <w:lsdException w:name="Medium Grid 2 Accent 4" w:semiHidden="0" w:uiPriority="68" w:unhideWhenUsed="0"/>
+    <w:lsdException w:name="Medium Grid 3 Accent 4" w:semiHidden="0" w:uiPriority="69" w:unhideWhenUsed="0"/>
+    <w:lsdException w:name="Dark List Accent 4" w:semiHidden="0" w:uiPriority="70" w:unhideWhenUsed="0"/>
+    <w:lsdException w:name="Colorful Shading Accent 4" w:semiHidden="0" w:uiPriority="71" w:unhideWhenUsed="0"/>
+    <w:lsdException w:name="Colorful List Accent 4" w:semiHidden="0" w:uiPriority="72" w:unhideWhenUsed="0"/>
+    <w:lsdException w:name="Colorful Grid Accent 4" w:semiHidden="0" w:uiPriority="73" w:unhideWhenUsed="0"/>
+    <w:lsdException w:name="Light Shading Accent 5" w:semiHidden="0" w:uiPriority="60" w:unhideWhenUsed="0"/>
+    <w:lsdException w:name="Light List Accent 5" w:semiHidden="0" w:uiPriority="61" w:unhideWhenUsed="0"/>
+    <w:lsdException w:name="Light Grid Accent 5" w:semiHidden="0" w:uiPriority="62" w:unhideWhenUsed="0"/>
+    <w:lsdException w:name="Medium Shading 1 Accent 5" w:semiHidden="0" w:uiPriority="63" w:unhideWhenUsed="0"/>
+    <w:lsdException w:name="Medium Shading 2 Accent 5" w:semiHidden="0" w:uiPriority="64" w:unhideWhenUsed="0"/>
+    <w:lsdException w:name="Medium List 1 Accent 5" w:semiHidden="0" w:uiPriority="65" w:unhideWhenUsed="0"/>
+    <w:lsdException w:name="Medium List 2 Accent 5" w:semiHidden="0" w:uiPriority="66" w:unhideWhenUsed="0"/>
+    <w:lsdException w:name="Medium Grid 1 Accent 5" w:semiHidden="0" w:uiPriority="67" w:unhideWhenUsed="0"/>
+    <w:lsdException w:name="Medium Grid 2 Accent 5" w:semiHidden="0" w:uiPriority="68" w:unhideWhenUsed="0"/>
+    <w:lsdException w:name="Medium Grid 3 Accent 5" w:semiHidden="0" w:uiPriority="69" w:unhideWhenUsed="0"/>
+    <w:lsdException w:name="Dark List Accent 5" w:semiHidden="0" w:uiPriority="70" w:unhideWhenUsed="0"/>
+    <w:lsdException w:name="Colorful Shading Accent 5" w:semiHidden="0" w:uiPriority="71" w:unhideWhenUsed="0"/>
+    <w:lsdException w:name="Colorful List Accent 5" w:semiHidden="0" w:uiPriority="72" w:unhideWhenUsed="0"/>
+    <w:lsdException w:name="Colorful Grid Accent 5" w:semiHidden="0" w:uiPriority="73" w:unhideWhenUsed="0"/>
+    <w:lsdException w:name="Light Shading Accent 6" w:semiHidden="0" w:uiPriority="60" w:unhideWhenUsed="0"/>
+    <w:lsdException w:name="Light List Accent 6" w:semiHidden="0" w:uiPriority="61" w:unhideWhenUsed="0"/>
+    <w:lsdException w:name="Light Grid Accent 6" w:semiHidden="0" w:uiPriority="62" w:unhideWhenUsed="0"/>
+    <w:lsdException w:name="Medium Shading 1 Accent 6" w:semiHidden="0" w:uiPriority="63" w:unhideWhenUsed="0"/>
+    <w:lsdException w:name="Medium Shading 2 Accent 6" w:semiHidden="0" w:uiPriority="64" w:unhideWhenUsed="0"/>
+    <w:lsdException w:name="Medium List 1 Accent 6" w:semiHidden="0" w:uiPriority="65" w:unhideWhenUsed="0"/>
+    <w:lsdException w:name="Medium List 2 Accent 6" w:semiHidden="0" w:uiPriority="66" w:unhideWhenUsed="0"/>
+    <w:lsdException w:name="Medium Grid 1 Accent 6" w:semiHidden="0" w:uiPriority="67" w:unhideWhenUsed="0"/>
+    <w:lsdException w:name="Medium Grid 2 Accent 6" w:semiHidden="0" w:uiPriority="68" w:unhideWhenUsed="0"/>
+    <w:lsdException w:name="Medium Grid 3 Accent 6" w:semiHidden="0" w:uiPriority="69" w:unhideWhenUsed="0"/>
+    <w:lsdException w:name="Dark List Accent 6" w:semiHidden="0" w:uiPriority="70" w:unhideWhenUsed="0"/>
+    <w:lsdException w:name="Colorful Shading Accent 6" w:semiHidden="0" w:uiPriority="71" w:unhideWhenUsed="0"/>
+    <w:lsdException w:name="Colorful List Accent 6" w:semiHidden="0" w:uiPriority="72" w:unhideWhenUsed="0"/>
+    <w:lsdException w:name="Colorful Grid Accent 6" w:semiHidden="0" w:uiPriority="73" w:unhideWhenUsed="0"/>
+    <w:lsdException w:name="Subtle Emphasis" w:semiHidden="0" w:uiPriority="19" w:unhideWhenUsed="0" w:qFormat="1"/>
+    <w:lsdException w:name="Intense Emphasis" w:semiHidden="0" w:uiPriority="21" w:unhideWhenUsed="0" w:qFormat="1"/>
+    <w:lsdException w:name="Subtle Reference" w:semiHidden="0" w:uiPriority="31" w:unhideWhenUsed="0" w:qFormat="1"/>
+    <w:lsdException w:name="Intense Reference" w:semiHidden="0" w:uiPriority="32" w:unhideWhenUsed="0" w:qFormat="1"/>
+    <w:lsdException w:name="Book Title" w:semiHidden="0" w:uiPriority="33" w:unhideWhenUsed="0" w:qFormat="1"/>
+    <w:lsdException w:name="Bibliography" w:uiPriority="37"/>
+    <w:lsdException w:name="TOC Heading" w:uiPriority="39" w:qFormat="1"/>
   </w:latentStyles>
-  <w:style w:type="paragraph" w:default="1" w:styleId="1">
+  <w:style w:type="paragraph" w:default="1" w:styleId="a">
     <w:name w:val="Normal"/>
     <w:qFormat/>
-    <w:uiPriority w:val="0"/>
     <w:pPr>
       <w:widowControl w:val="0"/>
       <w:jc w:val="both"/>
     </w:pPr>
     <w:rPr>
-      <w:rFonts w:asciiTheme="minorHAnsi" w:hAnsiTheme="minorHAnsi" w:eastAsiaTheme="minorEastAsia" w:cstheme="minorBidi"/>
       <w:kern w:val="2"/>
       <w:sz w:val="24"/>
       <w:szCs w:val="24"/>
-      <w:lang w:val="en-US" w:eastAsia="zh-CN" w:bidi="ar-SA"/>
-    </w:rPr>
-  </w:style>
-  <w:style w:type="paragraph" w:styleId="2">
+    </w:rPr>
+  </w:style>
+  <w:style w:type="paragraph" w:styleId="1">
     <w:name w:val="heading 1"/>
-    <w:basedOn w:val="1"/>
-    <w:next w:val="1"/>
-    <w:link w:val="13"/>
+    <w:basedOn w:val="a"/>
+    <w:next w:val="a"/>
+    <w:link w:val="10"/>
+    <w:uiPriority w:val="9"/>
     <w:qFormat/>
-    <w:uiPriority w:val="9"/>
     <w:pPr>
       <w:keepNext/>
       <w:keepLines/>
@@ -805,14 +1155,14 @@
       <w:szCs w:val="44"/>
     </w:rPr>
   </w:style>
-  <w:style w:type="paragraph" w:styleId="3">
+  <w:style w:type="paragraph" w:styleId="2">
     <w:name w:val="heading 2"/>
-    <w:basedOn w:val="1"/>
-    <w:next w:val="1"/>
-    <w:link w:val="15"/>
+    <w:basedOn w:val="a"/>
+    <w:next w:val="a"/>
+    <w:link w:val="20"/>
+    <w:uiPriority w:val="9"/>
     <w:unhideWhenUsed/>
     <w:qFormat/>
-    <w:uiPriority w:val="9"/>
     <w:pPr>
       <w:keepNext/>
       <w:keepLines/>
@@ -820,21 +1170,21 @@
       <w:outlineLvl w:val="1"/>
     </w:pPr>
     <w:rPr>
-      <w:rFonts w:asciiTheme="majorHAnsi" w:hAnsiTheme="majorHAnsi" w:eastAsiaTheme="majorEastAsia" w:cstheme="majorBidi"/>
+      <w:rFonts w:asciiTheme="majorHAnsi" w:eastAsiaTheme="majorEastAsia" w:hAnsiTheme="majorHAnsi" w:cstheme="majorBidi"/>
       <w:b/>
       <w:bCs/>
       <w:sz w:val="32"/>
       <w:szCs w:val="32"/>
     </w:rPr>
   </w:style>
-  <w:style w:type="paragraph" w:styleId="4">
+  <w:style w:type="paragraph" w:styleId="3">
     <w:name w:val="heading 3"/>
-    <w:basedOn w:val="1"/>
-    <w:next w:val="1"/>
-    <w:link w:val="18"/>
+    <w:basedOn w:val="a"/>
+    <w:next w:val="a"/>
+    <w:link w:val="30"/>
+    <w:uiPriority w:val="9"/>
     <w:unhideWhenUsed/>
     <w:qFormat/>
-    <w:uiPriority w:val="9"/>
     <w:pPr>
       <w:keepNext/>
       <w:keepLines/>
@@ -848,14 +1198,14 @@
       <w:szCs w:val="32"/>
     </w:rPr>
   </w:style>
-  <w:style w:type="paragraph" w:styleId="5">
+  <w:style w:type="paragraph" w:styleId="4">
     <w:name w:val="heading 4"/>
-    <w:basedOn w:val="1"/>
-    <w:next w:val="1"/>
-    <w:link w:val="19"/>
+    <w:basedOn w:val="a"/>
+    <w:next w:val="a"/>
+    <w:link w:val="40"/>
+    <w:uiPriority w:val="9"/>
     <w:unhideWhenUsed/>
     <w:qFormat/>
-    <w:uiPriority w:val="9"/>
     <w:pPr>
       <w:keepNext/>
       <w:keepLines/>
@@ -863,24 +1213,26 @@
       <w:outlineLvl w:val="3"/>
     </w:pPr>
     <w:rPr>
-      <w:rFonts w:asciiTheme="majorHAnsi" w:hAnsiTheme="majorHAnsi" w:eastAsiaTheme="majorEastAsia" w:cstheme="majorBidi"/>
+      <w:rFonts w:asciiTheme="majorHAnsi" w:eastAsiaTheme="majorEastAsia" w:hAnsiTheme="majorHAnsi" w:cstheme="majorBidi"/>
       <w:b/>
       <w:bCs/>
       <w:sz w:val="28"/>
       <w:szCs w:val="28"/>
     </w:rPr>
   </w:style>
-  <w:style w:type="character" w:default="1" w:styleId="8">
+  <w:style w:type="character" w:default="1" w:styleId="a0">
     <w:name w:val="Default Paragraph Font"/>
+    <w:uiPriority w:val="1"/>
+    <w:semiHidden/>
     <w:unhideWhenUsed/>
-    <w:uiPriority w:val="1"/>
-  </w:style>
-  <w:style w:type="table" w:default="1" w:styleId="11">
+  </w:style>
+  <w:style w:type="table" w:default="1" w:styleId="a1">
     <w:name w:val="Normal Table"/>
+    <w:uiPriority w:val="99"/>
+    <w:semiHidden/>
     <w:unhideWhenUsed/>
-    <w:uiPriority w:val="99"/>
     <w:tblPr>
-      <w:tblLayout w:type="fixed"/>
+      <w:tblInd w:w="0" w:type="dxa"/>
       <w:tblCellMar>
         <w:top w:w="0" w:type="dxa"/>
         <w:left w:w="108" w:type="dxa"/>
@@ -889,82 +1241,78 @@
       </w:tblCellMar>
     </w:tblPr>
   </w:style>
-  <w:style w:type="paragraph" w:styleId="6">
+  <w:style w:type="numbering" w:default="1" w:styleId="a2">
+    <w:name w:val="No List"/>
+    <w:uiPriority w:val="99"/>
+    <w:semiHidden/>
+    <w:unhideWhenUsed/>
+  </w:style>
+  <w:style w:type="paragraph" w:styleId="a3">
     <w:name w:val="Balloon Text"/>
-    <w:basedOn w:val="1"/>
-    <w:link w:val="16"/>
+    <w:basedOn w:val="a"/>
+    <w:link w:val="a4"/>
+    <w:uiPriority w:val="99"/>
     <w:unhideWhenUsed/>
-    <w:uiPriority w:val="99"/>
     <w:rPr>
       <w:rFonts w:ascii="Heiti SC Light" w:eastAsia="Heiti SC Light"/>
       <w:sz w:val="18"/>
       <w:szCs w:val="18"/>
     </w:rPr>
   </w:style>
-  <w:style w:type="paragraph" w:styleId="7">
+  <w:style w:type="paragraph" w:styleId="a5">
     <w:name w:val="Title"/>
-    <w:basedOn w:val="1"/>
-    <w:next w:val="1"/>
-    <w:link w:val="17"/>
+    <w:basedOn w:val="a"/>
+    <w:next w:val="a"/>
+    <w:link w:val="a6"/>
+    <w:uiPriority w:val="10"/>
     <w:qFormat/>
-    <w:uiPriority w:val="10"/>
     <w:pPr>
       <w:spacing w:before="240" w:after="60"/>
       <w:jc w:val="center"/>
       <w:outlineLvl w:val="0"/>
     </w:pPr>
     <w:rPr>
-      <w:rFonts w:eastAsia="宋体" w:asciiTheme="majorHAnsi" w:hAnsiTheme="majorHAnsi" w:cstheme="majorBidi"/>
+      <w:rFonts w:asciiTheme="majorHAnsi" w:eastAsia="宋体" w:hAnsiTheme="majorHAnsi" w:cstheme="majorBidi"/>
       <w:b/>
       <w:bCs/>
       <w:sz w:val="32"/>
       <w:szCs w:val="32"/>
     </w:rPr>
   </w:style>
-  <w:style w:type="character" w:styleId="9">
+  <w:style w:type="character" w:styleId="FollowedHyperlink">
     <w:name w:val="FollowedHyperlink"/>
-    <w:basedOn w:val="8"/>
+    <w:basedOn w:val="a0"/>
+    <w:uiPriority w:val="99"/>
     <w:unhideWhenUsed/>
-    <w:uiPriority w:val="99"/>
     <w:rPr>
       <w:color w:val="800080" w:themeColor="followedHyperlink"/>
       <w:u w:val="single"/>
-      <w14:textFill>
-        <w14:solidFill>
-          <w14:schemeClr w14:val="folHlink"/>
-        </w14:solidFill>
-      </w14:textFill>
-    </w:rPr>
-  </w:style>
-  <w:style w:type="character" w:styleId="10">
+    </w:rPr>
+  </w:style>
+  <w:style w:type="character" w:styleId="a7">
     <w:name w:val="Hyperlink"/>
-    <w:basedOn w:val="8"/>
+    <w:basedOn w:val="a0"/>
+    <w:uiPriority w:val="99"/>
     <w:unhideWhenUsed/>
-    <w:uiPriority w:val="99"/>
     <w:rPr>
       <w:color w:val="0000FF" w:themeColor="hyperlink"/>
       <w:u w:val="single"/>
-      <w14:textFill>
-        <w14:solidFill>
-          <w14:schemeClr w14:val="hlink"/>
-        </w14:solidFill>
-      </w14:textFill>
-    </w:rPr>
-  </w:style>
-  <w:style w:type="table" w:styleId="12">
+    </w:rPr>
+  </w:style>
+  <w:style w:type="table" w:styleId="a8">
     <w:name w:val="Table Grid"/>
-    <w:basedOn w:val="11"/>
+    <w:basedOn w:val="a1"/>
     <w:uiPriority w:val="59"/>
     <w:tblPr>
+      <w:tblInd w:w="0" w:type="dxa"/>
       <w:tblBorders>
-        <w:top w:val="single" w:color="auto" w:sz="4" w:space="0"/>
-        <w:left w:val="single" w:color="auto" w:sz="4" w:space="0"/>
-        <w:bottom w:val="single" w:color="auto" w:sz="4" w:space="0"/>
-        <w:right w:val="single" w:color="auto" w:sz="4" w:space="0"/>
-        <w:insideH w:val="single" w:color="auto" w:sz="4" w:space="0"/>
-        <w:insideV w:val="single" w:color="auto" w:sz="4" w:space="0"/>
+        <w:top w:val="single" w:sz="4" w:space="0" w:color="auto"/>
+        <w:left w:val="single" w:sz="4" w:space="0" w:color="auto"/>
+        <w:bottom w:val="single" w:sz="4" w:space="0" w:color="auto"/>
+        <w:right w:val="single" w:sz="4" w:space="0" w:color="auto"/>
+        <w:insideH w:val="single" w:sz="4" w:space="0" w:color="auto"/>
+        <w:insideV w:val="single" w:sz="4" w:space="0" w:color="auto"/>
       </w:tblBorders>
-      <w:tblLayout w:type="fixed"/>
       <w:tblCellMar>
         <w:top w:w="0" w:type="dxa"/>
         <w:left w:w="108" w:type="dxa"/>
@@ -973,10 +1321,10 @@
       </w:tblCellMar>
     </w:tblPr>
   </w:style>
-  <w:style w:type="character" w:customStyle="1" w:styleId="13">
+  <w:style w:type="character" w:customStyle="1" w:styleId="10">
     <w:name w:val="标题 1字符"/>
-    <w:basedOn w:val="8"/>
-    <w:link w:val="2"/>
+    <w:basedOn w:val="a0"/>
+    <w:link w:val="1"/>
     <w:uiPriority w:val="9"/>
     <w:rPr>
       <w:b/>
@@ -986,57 +1334,57 @@
       <w:szCs w:val="44"/>
     </w:rPr>
   </w:style>
-  <w:style w:type="paragraph" w:customStyle="1" w:styleId="14">
-    <w:name w:val="List Paragraph"/>
-    <w:basedOn w:val="1"/>
+  <w:style w:type="paragraph" w:customStyle="1" w:styleId="11">
+    <w:name w:val="列出段落1"/>
+    <w:basedOn w:val="a"/>
+    <w:uiPriority w:val="34"/>
     <w:qFormat/>
-    <w:uiPriority w:val="34"/>
     <w:pPr>
       <w:ind w:firstLine="420"/>
     </w:pPr>
   </w:style>
-  <w:style w:type="character" w:customStyle="1" w:styleId="15">
+  <w:style w:type="character" w:customStyle="1" w:styleId="20">
     <w:name w:val="标题 2字符"/>
-    <w:basedOn w:val="8"/>
-    <w:link w:val="3"/>
+    <w:basedOn w:val="a0"/>
+    <w:link w:val="2"/>
     <w:uiPriority w:val="9"/>
     <w:rPr>
-      <w:rFonts w:asciiTheme="majorHAnsi" w:hAnsiTheme="majorHAnsi" w:eastAsiaTheme="majorEastAsia" w:cstheme="majorBidi"/>
+      <w:rFonts w:asciiTheme="majorHAnsi" w:eastAsiaTheme="majorEastAsia" w:hAnsiTheme="majorHAnsi" w:cstheme="majorBidi"/>
       <w:b/>
       <w:bCs/>
       <w:sz w:val="32"/>
       <w:szCs w:val="32"/>
     </w:rPr>
   </w:style>
-  <w:style w:type="character" w:customStyle="1" w:styleId="16">
+  <w:style w:type="character" w:customStyle="1" w:styleId="a4">
     <w:name w:val="批注框文本字符"/>
-    <w:basedOn w:val="8"/>
-    <w:link w:val="6"/>
+    <w:basedOn w:val="a0"/>
+    <w:link w:val="a3"/>
+    <w:uiPriority w:val="99"/>
     <w:semiHidden/>
-    <w:uiPriority w:val="99"/>
     <w:rPr>
       <w:rFonts w:ascii="Heiti SC Light" w:eastAsia="Heiti SC Light"/>
       <w:sz w:val="18"/>
       <w:szCs w:val="18"/>
     </w:rPr>
   </w:style>
-  <w:style w:type="character" w:customStyle="1" w:styleId="17">
+  <w:style w:type="character" w:customStyle="1" w:styleId="a6">
     <w:name w:val="标题字符"/>
-    <w:basedOn w:val="8"/>
-    <w:link w:val="7"/>
+    <w:basedOn w:val="a0"/>
+    <w:link w:val="a5"/>
     <w:uiPriority w:val="10"/>
     <w:rPr>
-      <w:rFonts w:eastAsia="宋体" w:asciiTheme="majorHAnsi" w:hAnsiTheme="majorHAnsi" w:cstheme="majorBidi"/>
+      <w:rFonts w:asciiTheme="majorHAnsi" w:eastAsia="宋体" w:hAnsiTheme="majorHAnsi" w:cstheme="majorBidi"/>
       <w:b/>
       <w:bCs/>
       <w:sz w:val="32"/>
       <w:szCs w:val="32"/>
     </w:rPr>
   </w:style>
-  <w:style w:type="character" w:customStyle="1" w:styleId="18">
+  <w:style w:type="character" w:customStyle="1" w:styleId="30">
     <w:name w:val="标题 3字符"/>
-    <w:basedOn w:val="8"/>
-    <w:link w:val="4"/>
+    <w:basedOn w:val="a0"/>
+    <w:link w:val="3"/>
     <w:uiPriority w:val="9"/>
     <w:rPr>
       <w:b/>
@@ -1045,13 +1393,446 @@
       <w:szCs w:val="32"/>
     </w:rPr>
   </w:style>
-  <w:style w:type="character" w:customStyle="1" w:styleId="19">
+  <w:style w:type="character" w:customStyle="1" w:styleId="40">
     <w:name w:val="标题 4字符"/>
-    <w:basedOn w:val="8"/>
-    <w:link w:val="5"/>
+    <w:basedOn w:val="a0"/>
+    <w:link w:val="4"/>
     <w:uiPriority w:val="9"/>
     <w:rPr>
-      <w:rFonts w:asciiTheme="majorHAnsi" w:hAnsiTheme="majorHAnsi" w:eastAsiaTheme="majorEastAsia" w:cstheme="majorBidi"/>
+      <w:rFonts w:asciiTheme="majorHAnsi" w:eastAsiaTheme="majorEastAsia" w:hAnsiTheme="majorHAnsi" w:cstheme="majorBidi"/>
+      <w:b/>
+      <w:bCs/>
+      <w:sz w:val="28"/>
+      <w:szCs w:val="28"/>
+    </w:rPr>
+  </w:style>
+</w:styles>
+</file>
+
+<file path=word/stylesWithEffects.xml><?xml version="1.0" encoding="utf-8"?>
+<w:styles xmlns:wpc="http://schemas.microsoft.com/office/word/2010/wordprocessingCanvas" xmlns:mo="http://schemas.microsoft.com/office/mac/office/2008/main" xmlns:mc="http://schemas.openxmlformats.org/markup-compatibility/2006" xmlns:mv="urn:schemas-microsoft-com:mac:vml" xmlns:o="urn:schemas-microsoft-com:office:office" xmlns:r="http://schemas.openxmlformats.org/officeDocument/2006/relationships" xmlns:m="http://schemas.openxmlformats.org/officeDocument/2006/math" xmlns:v="urn:schemas-microsoft-com:vml" xmlns:wp14="http://schemas.microsoft.com/office/word/2010/wordprocessingDrawing" xmlns:wp="http://schemas.openxmlformats.org/drawingml/2006/wordprocessingDrawing" xmlns:w10="urn:schemas-microsoft-com:office:word" xmlns:w="http://schemas.openxmlformats.org/wordprocessingml/2006/main" xmlns:w14="http://schemas.microsoft.com/office/word/2010/wordml" xmlns:wpg="http://schemas.microsoft.com/office/word/2010/wordprocessingGroup" xmlns:wpi="http://schemas.microsoft.com/office/word/2010/wordprocessingInk" xmlns:wne="http://schemas.microsoft.com/office/word/2006/wordml" xmlns:wps="http://schemas.microsoft.com/office/word/2010/wordprocessingShape" mc:Ignorable="w14 wp14">
+  <w:docDefaults>
+    <w:rPrDefault>
+      <w:rPr>
+        <w:rFonts w:asciiTheme="minorHAnsi" w:eastAsiaTheme="minorEastAsia" w:hAnsiTheme="minorHAnsi" w:cstheme="minorBidi"/>
+        <w:lang w:val="en-US" w:eastAsia="zh-CN" w:bidi="ar-SA"/>
+      </w:rPr>
+    </w:rPrDefault>
+    <w:pPrDefault/>
+  </w:docDefaults>
+  <w:latentStyles w:defLockedState="0" w:defUIPriority="99" w:defSemiHidden="1" w:defUnhideWhenUsed="1" w:defQFormat="0" w:count="276">
+    <w:lsdException w:name="Normal" w:semiHidden="0" w:uiPriority="0" w:unhideWhenUsed="0" w:qFormat="1"/>
+    <w:lsdException w:name="heading 1" w:semiHidden="0" w:uiPriority="9" w:unhideWhenUsed="0" w:qFormat="1"/>
+    <w:lsdException w:name="heading 2" w:semiHidden="0" w:uiPriority="9" w:qFormat="1"/>
+    <w:lsdException w:name="heading 3" w:semiHidden="0" w:uiPriority="9" w:qFormat="1"/>
+    <w:lsdException w:name="heading 4" w:semiHidden="0" w:uiPriority="9" w:qFormat="1"/>
+    <w:lsdException w:name="heading 5" w:uiPriority="9" w:qFormat="1"/>
+    <w:lsdException w:name="heading 6" w:uiPriority="9" w:qFormat="1"/>
+    <w:lsdException w:name="heading 7" w:uiPriority="9" w:qFormat="1"/>
+    <w:lsdException w:name="heading 8" w:uiPriority="9" w:qFormat="1"/>
+    <w:lsdException w:name="heading 9" w:uiPriority="9" w:qFormat="1"/>
+    <w:lsdException w:name="toc 1" w:uiPriority="39"/>
+    <w:lsdException w:name="toc 2" w:uiPriority="39"/>
+    <w:lsdException w:name="toc 3" w:uiPriority="39"/>
+    <w:lsdException w:name="toc 4" w:uiPriority="39"/>
+    <w:lsdException w:name="toc 5" w:uiPriority="39"/>
+    <w:lsdException w:name="toc 6" w:uiPriority="39"/>
+    <w:lsdException w:name="toc 7" w:uiPriority="39"/>
+    <w:lsdException w:name="toc 8" w:uiPriority="39"/>
+    <w:lsdException w:name="toc 9" w:uiPriority="39"/>
+    <w:lsdException w:name="caption" w:uiPriority="35" w:qFormat="1"/>
+    <w:lsdException w:name="Title" w:semiHidden="0" w:uiPriority="10" w:unhideWhenUsed="0" w:qFormat="1"/>
+    <w:lsdException w:name="Default Paragraph Font" w:uiPriority="1"/>
+    <w:lsdException w:name="Subtitle" w:semiHidden="0" w:uiPriority="11" w:unhideWhenUsed="0" w:qFormat="1"/>
+    <w:lsdException w:name="Hyperlink" w:semiHidden="0"/>
+    <w:lsdException w:name="Strong" w:semiHidden="0" w:uiPriority="22" w:unhideWhenUsed="0" w:qFormat="1"/>
+    <w:lsdException w:name="Emphasis" w:semiHidden="0" w:uiPriority="20" w:unhideWhenUsed="0" w:qFormat="1"/>
+    <w:lsdException w:name="Table Grid" w:semiHidden="0" w:uiPriority="59" w:unhideWhenUsed="0"/>
+    <w:lsdException w:name="Light Shading" w:semiHidden="0" w:uiPriority="60" w:unhideWhenUsed="0"/>
+    <w:lsdException w:name="Light List" w:semiHidden="0" w:uiPriority="61" w:unhideWhenUsed="0"/>
+    <w:lsdException w:name="Light Grid" w:semiHidden="0" w:uiPriority="62" w:unhideWhenUsed="0"/>
+    <w:lsdException w:name="Medium Shading 1" w:semiHidden="0" w:uiPriority="63" w:unhideWhenUsed="0"/>
+    <w:lsdException w:name="Medium Shading 2" w:semiHidden="0" w:uiPriority="64" w:unhideWhenUsed="0"/>
+    <w:lsdException w:name="Medium List 1" w:semiHidden="0" w:uiPriority="65" w:unhideWhenUsed="0"/>
+    <w:lsdException w:name="Medium List 2" w:semiHidden="0" w:uiPriority="66" w:unhideWhenUsed="0"/>
+    <w:lsdException w:name="Medium Grid 1" w:semiHidden="0" w:uiPriority="67" w:unhideWhenUsed="0"/>
+    <w:lsdException w:name="Medium Grid 2" w:semiHidden="0" w:uiPriority="68" w:unhideWhenUsed="0"/>
+    <w:lsdException w:name="Medium Grid 3" w:semiHidden="0" w:uiPriority="69" w:unhideWhenUsed="0"/>
+    <w:lsdException w:name="Dark List" w:semiHidden="0" w:uiPriority="70" w:unhideWhenUsed="0"/>
+    <w:lsdException w:name="Colorful Shading" w:semiHidden="0" w:uiPriority="71" w:unhideWhenUsed="0"/>
+    <w:lsdException w:name="Colorful List" w:semiHidden="0" w:uiPriority="72" w:unhideWhenUsed="0"/>
+    <w:lsdException w:name="Colorful Grid" w:semiHidden="0" w:uiPriority="73" w:unhideWhenUsed="0"/>
+    <w:lsdException w:name="Light Shading Accent 1" w:semiHidden="0" w:uiPriority="60" w:unhideWhenUsed="0"/>
+    <w:lsdException w:name="Light List Accent 1" w:semiHidden="0" w:uiPriority="61" w:unhideWhenUsed="0"/>
+    <w:lsdException w:name="Light Grid Accent 1" w:semiHidden="0" w:uiPriority="62" w:unhideWhenUsed="0"/>
+    <w:lsdException w:name="Medium Shading 1 Accent 1" w:semiHidden="0" w:uiPriority="63" w:unhideWhenUsed="0"/>
+    <w:lsdException w:name="Medium Shading 2 Accent 1" w:semiHidden="0" w:uiPriority="64" w:unhideWhenUsed="0"/>
+    <w:lsdException w:name="Medium List 1 Accent 1" w:semiHidden="0" w:uiPriority="65" w:unhideWhenUsed="0"/>
+    <w:lsdException w:name="Medium List 2 Accent 1" w:semiHidden="0" w:uiPriority="66" w:unhideWhenUsed="0"/>
+    <w:lsdException w:name="Medium Grid 1 Accent 1" w:semiHidden="0" w:uiPriority="67" w:unhideWhenUsed="0"/>
+    <w:lsdException w:name="Medium Grid 2 Accent 1" w:semiHidden="0" w:uiPriority="68" w:unhideWhenUsed="0"/>
+    <w:lsdException w:name="Medium Grid 3 Accent 1" w:semiHidden="0" w:uiPriority="69" w:unhideWhenUsed="0"/>
+    <w:lsdException w:name="Dark List Accent 1" w:semiHidden="0" w:uiPriority="70" w:unhideWhenUsed="0"/>
+    <w:lsdException w:name="Colorful Shading Accent 1" w:semiHidden="0" w:uiPriority="71" w:unhideWhenUsed="0"/>
+    <w:lsdException w:name="Colorful List Accent 1" w:semiHidden="0" w:uiPriority="72" w:unhideWhenUsed="0"/>
+    <w:lsdException w:name="Colorful Grid Accent 1" w:semiHidden="0" w:uiPriority="73" w:unhideWhenUsed="0"/>
+    <w:lsdException w:name="Light Shading Accent 2" w:semiHidden="0" w:uiPriority="60" w:unhideWhenUsed="0"/>
+    <w:lsdException w:name="Light List Accent 2" w:semiHidden="0" w:uiPriority="61" w:unhideWhenUsed="0"/>
+    <w:lsdException w:name="Light Grid Accent 2" w:semiHidden="0" w:uiPriority="62" w:unhideWhenUsed="0"/>
+    <w:lsdException w:name="Medium Shading 1 Accent 2" w:semiHidden="0" w:uiPriority="63" w:unhideWhenUsed="0"/>
+    <w:lsdException w:name="Medium Shading 2 Accent 2" w:semiHidden="0" w:uiPriority="64" w:unhideWhenUsed="0"/>
+    <w:lsdException w:name="Medium List 1 Accent 2" w:semiHidden="0" w:uiPriority="65" w:unhideWhenUsed="0"/>
+    <w:lsdException w:name="Medium List 2 Accent 2" w:semiHidden="0" w:uiPriority="66" w:unhideWhenUsed="0"/>
+    <w:lsdException w:name="Medium Grid 1 Accent 2" w:semiHidden="0" w:uiPriority="67" w:unhideWhenUsed="0"/>
+    <w:lsdException w:name="Medium Grid 2 Accent 2" w:semiHidden="0" w:uiPriority="68" w:unhideWhenUsed="0"/>
+    <w:lsdException w:name="Medium Grid 3 Accent 2" w:semiHidden="0" w:uiPriority="69" w:unhideWhenUsed="0"/>
+    <w:lsdException w:name="Dark List Accent 2" w:semiHidden="0" w:uiPriority="70" w:unhideWhenUsed="0"/>
+    <w:lsdException w:name="Colorful Shading Accent 2" w:semiHidden="0" w:uiPriority="71" w:unhideWhenUsed="0"/>
+    <w:lsdException w:name="Colorful List Accent 2" w:semiHidden="0" w:uiPriority="72" w:unhideWhenUsed="0"/>
+    <w:lsdException w:name="Colorful Grid Accent 2" w:semiHidden="0" w:uiPriority="73" w:unhideWhenUsed="0"/>
+    <w:lsdException w:name="Light Shading Accent 3" w:semiHidden="0" w:uiPriority="60" w:unhideWhenUsed="0"/>
+    <w:lsdException w:name="Light List Accent 3" w:semiHidden="0" w:uiPriority="61" w:unhideWhenUsed="0"/>
+    <w:lsdException w:name="Light Grid Accent 3" w:semiHidden="0" w:uiPriority="62" w:unhideWhenUsed="0"/>
+    <w:lsdException w:name="Medium Shading 1 Accent 3" w:semiHidden="0" w:uiPriority="63" w:unhideWhenUsed="0"/>
+    <w:lsdException w:name="Medium Shading 2 Accent 3" w:semiHidden="0" w:uiPriority="64" w:unhideWhenUsed="0"/>
+    <w:lsdException w:name="Medium List 1 Accent 3" w:semiHidden="0" w:uiPriority="65" w:unhideWhenUsed="0"/>
+    <w:lsdException w:name="Medium List 2 Accent 3" w:semiHidden="0" w:uiPriority="66" w:unhideWhenUsed="0"/>
+    <w:lsdException w:name="Medium Grid 1 Accent 3" w:semiHidden="0" w:uiPriority="67" w:unhideWhenUsed="0"/>
+    <w:lsdException w:name="Medium Grid 2 Accent 3" w:semiHidden="0" w:uiPriority="68" w:unhideWhenUsed="0"/>
+    <w:lsdException w:name="Medium Grid 3 Accent 3" w:semiHidden="0" w:uiPriority="69" w:unhideWhenUsed="0"/>
+    <w:lsdException w:name="Dark List Accent 3" w:semiHidden="0" w:uiPriority="70" w:unhideWhenUsed="0"/>
+    <w:lsdException w:name="Colorful Shading Accent 3" w:semiHidden="0" w:uiPriority="71" w:unhideWhenUsed="0"/>
+    <w:lsdException w:name="Colorful List Accent 3" w:semiHidden="0" w:uiPriority="72" w:unhideWhenUsed="0"/>
+    <w:lsdException w:name="Colorful Grid Accent 3" w:semiHidden="0" w:uiPriority="73" w:unhideWhenUsed="0"/>
+    <w:lsdException w:name="Light Shading Accent 4" w:semiHidden="0" w:uiPriority="60" w:unhideWhenUsed="0"/>
+    <w:lsdException w:name="Light List Accent 4" w:semiHidden="0" w:uiPriority="61" w:unhideWhenUsed="0"/>
+    <w:lsdException w:name="Light Grid Accent 4" w:semiHidden="0" w:uiPriority="62" w:unhideWhenUsed="0"/>
+    <w:lsdException w:name="Medium Shading 1 Accent 4" w:semiHidden="0" w:uiPriority="63" w:unhideWhenUsed="0"/>
+    <w:lsdException w:name="Medium Shading 2 Accent 4" w:semiHidden="0" w:uiPriority="64" w:unhideWhenUsed="0"/>
+    <w:lsdException w:name="Medium List 1 Accent 4" w:semiHidden="0" w:uiPriority="65" w:unhideWhenUsed="0"/>
+    <w:lsdException w:name="Medium List 2 Accent 4" w:semiHidden="0" w:uiPriority="66" w:unhideWhenUsed="0"/>
+    <w:lsdException w:name="Medium Grid 1 Accent 4" w:semiHidden="0" w:uiPriority="67" w:unhideWhenUsed="0"/>
+    <w:lsdException w:name="Medium Grid 2 Accent 4" w:semiHidden="0" w:uiPriority="68" w:unhideWhenUsed="0"/>
+    <w:lsdException w:name="Medium Grid 3 Accent 4" w:semiHidden="0" w:uiPriority="69" w:unhideWhenUsed="0"/>
+    <w:lsdException w:name="Dark List Accent 4" w:semiHidden="0" w:uiPriority="70" w:unhideWhenUsed="0"/>
+    <w:lsdException w:name="Colorful Shading Accent 4" w:semiHidden="0" w:uiPriority="71" w:unhideWhenUsed="0"/>
+    <w:lsdException w:name="Colorful List Accent 4" w:semiHidden="0" w:uiPriority="72" w:unhideWhenUsed="0"/>
+    <w:lsdException w:name="Colorful Grid Accent 4" w:semiHidden="0" w:uiPriority="73" w:unhideWhenUsed="0"/>
+    <w:lsdException w:name="Light Shading Accent 5" w:semiHidden="0" w:uiPriority="60" w:unhideWhenUsed="0"/>
+    <w:lsdException w:name="Light List Accent 5" w:semiHidden="0" w:uiPriority="61" w:unhideWhenUsed="0"/>
+    <w:lsdException w:name="Light Grid Accent 5" w:semiHidden="0" w:uiPriority="62" w:unhideWhenUsed="0"/>
+    <w:lsdException w:name="Medium Shading 1 Accent 5" w:semiHidden="0" w:uiPriority="63" w:unhideWhenUsed="0"/>
+    <w:lsdException w:name="Medium Shading 2 Accent 5" w:semiHidden="0" w:uiPriority="64" w:unhideWhenUsed="0"/>
+    <w:lsdException w:name="Medium List 1 Accent 5" w:semiHidden="0" w:uiPriority="65" w:unhideWhenUsed="0"/>
+    <w:lsdException w:name="Medium List 2 Accent 5" w:semiHidden="0" w:uiPriority="66" w:unhideWhenUsed="0"/>
+    <w:lsdException w:name="Medium Grid 1 Accent 5" w:semiHidden="0" w:uiPriority="67" w:unhideWhenUsed="0"/>
+    <w:lsdException w:name="Medium Grid 2 Accent 5" w:semiHidden="0" w:uiPriority="68" w:unhideWhenUsed="0"/>
+    <w:lsdException w:name="Medium Grid 3 Accent 5" w:semiHidden="0" w:uiPriority="69" w:unhideWhenUsed="0"/>
+    <w:lsdException w:name="Dark List Accent 5" w:semiHidden="0" w:uiPriority="70" w:unhideWhenUsed="0"/>
+    <w:lsdException w:name="Colorful Shading Accent 5" w:semiHidden="0" w:uiPriority="71" w:unhideWhenUsed="0"/>
+    <w:lsdException w:name="Colorful List Accent 5" w:semiHidden="0" w:uiPriority="72" w:unhideWhenUsed="0"/>
+    <w:lsdException w:name="Colorful Grid Accent 5" w:semiHidden="0" w:uiPriority="73" w:unhideWhenUsed="0"/>
+    <w:lsdException w:name="Light Shading Accent 6" w:semiHidden="0" w:uiPriority="60" w:unhideWhenUsed="0"/>
+    <w:lsdException w:name="Light List Accent 6" w:semiHidden="0" w:uiPriority="61" w:unhideWhenUsed="0"/>
+    <w:lsdException w:name="Light Grid Accent 6" w:semiHidden="0" w:uiPriority="62" w:unhideWhenUsed="0"/>
+    <w:lsdException w:name="Medium Shading 1 Accent 6" w:semiHidden="0" w:uiPriority="63" w:unhideWhenUsed="0"/>
+    <w:lsdException w:name="Medium Shading 2 Accent 6" w:semiHidden="0" w:uiPriority="64" w:unhideWhenUsed="0"/>
+    <w:lsdException w:name="Medium List 1 Accent 6" w:semiHidden="0" w:uiPriority="65" w:unhideWhenUsed="0"/>
+    <w:lsdException w:name="Medium List 2 Accent 6" w:semiHidden="0" w:uiPriority="66" w:unhideWhenUsed="0"/>
+    <w:lsdException w:name="Medium Grid 1 Accent 6" w:semiHidden="0" w:uiPriority="67" w:unhideWhenUsed="0"/>
+    <w:lsdException w:name="Medium Grid 2 Accent 6" w:semiHidden="0" w:uiPriority="68" w:unhideWhenUsed="0"/>
+    <w:lsdException w:name="Medium Grid 3 Accent 6" w:semiHidden="0" w:uiPriority="69" w:unhideWhenUsed="0"/>
+    <w:lsdException w:name="Dark List Accent 6" w:semiHidden="0" w:uiPriority="70" w:unhideWhenUsed="0"/>
+    <w:lsdException w:name="Colorful Shading Accent 6" w:semiHidden="0" w:uiPriority="71" w:unhideWhenUsed="0"/>
+    <w:lsdException w:name="Colorful List Accent 6" w:semiHidden="0" w:uiPriority="72" w:unhideWhenUsed="0"/>
+    <w:lsdException w:name="Colorful Grid Accent 6" w:semiHidden="0" w:uiPriority="73" w:unhideWhenUsed="0"/>
+    <w:lsdException w:name="Subtle Emphasis" w:semiHidden="0" w:uiPriority="19" w:unhideWhenUsed="0" w:qFormat="1"/>
+    <w:lsdException w:name="Intense Emphasis" w:semiHidden="0" w:uiPriority="21" w:unhideWhenUsed="0" w:qFormat="1"/>
+    <w:lsdException w:name="Subtle Reference" w:semiHidden="0" w:uiPriority="31" w:unhideWhenUsed="0" w:qFormat="1"/>
+    <w:lsdException w:name="Intense Reference" w:semiHidden="0" w:uiPriority="32" w:unhideWhenUsed="0" w:qFormat="1"/>
+    <w:lsdException w:name="Book Title" w:semiHidden="0" w:uiPriority="33" w:unhideWhenUsed="0" w:qFormat="1"/>
+    <w:lsdException w:name="Bibliography" w:uiPriority="37"/>
+    <w:lsdException w:name="TOC Heading" w:uiPriority="39" w:qFormat="1"/>
+  </w:latentStyles>
+  <w:style w:type="paragraph" w:default="1" w:styleId="a">
+    <w:name w:val="Normal"/>
+    <w:qFormat/>
+    <w:pPr>
+      <w:widowControl w:val="0"/>
+      <w:jc w:val="both"/>
+    </w:pPr>
+    <w:rPr>
+      <w:kern w:val="2"/>
+      <w:sz w:val="24"/>
+      <w:szCs w:val="24"/>
+    </w:rPr>
+  </w:style>
+  <w:style w:type="paragraph" w:styleId="1">
+    <w:name w:val="heading 1"/>
+    <w:basedOn w:val="a"/>
+    <w:next w:val="a"/>
+    <w:link w:val="10"/>
+    <w:uiPriority w:val="9"/>
+    <w:qFormat/>
+    <w:pPr>
+      <w:keepNext/>
+      <w:keepLines/>
+      <w:spacing w:before="340" w:after="330" w:line="578" w:lineRule="auto"/>
+      <w:outlineLvl w:val="0"/>
+    </w:pPr>
+    <w:rPr>
+      <w:b/>
+      <w:bCs/>
+      <w:kern w:val="44"/>
+      <w:sz w:val="44"/>
+      <w:szCs w:val="44"/>
+    </w:rPr>
+  </w:style>
+  <w:style w:type="paragraph" w:styleId="2">
+    <w:name w:val="heading 2"/>
+    <w:basedOn w:val="a"/>
+    <w:next w:val="a"/>
+    <w:link w:val="20"/>
+    <w:uiPriority w:val="9"/>
+    <w:unhideWhenUsed/>
+    <w:qFormat/>
+    <w:pPr>
+      <w:keepNext/>
+      <w:keepLines/>
+      <w:spacing w:before="260" w:after="260" w:line="416" w:lineRule="auto"/>
+      <w:outlineLvl w:val="1"/>
+    </w:pPr>
+    <w:rPr>
+      <w:rFonts w:asciiTheme="majorHAnsi" w:eastAsiaTheme="majorEastAsia" w:hAnsiTheme="majorHAnsi" w:cstheme="majorBidi"/>
+      <w:b/>
+      <w:bCs/>
+      <w:sz w:val="32"/>
+      <w:szCs w:val="32"/>
+    </w:rPr>
+  </w:style>
+  <w:style w:type="paragraph" w:styleId="3">
+    <w:name w:val="heading 3"/>
+    <w:basedOn w:val="a"/>
+    <w:next w:val="a"/>
+    <w:link w:val="30"/>
+    <w:uiPriority w:val="9"/>
+    <w:unhideWhenUsed/>
+    <w:qFormat/>
+    <w:pPr>
+      <w:keepNext/>
+      <w:keepLines/>
+      <w:spacing w:before="260" w:after="260" w:line="416" w:lineRule="auto"/>
+      <w:outlineLvl w:val="2"/>
+    </w:pPr>
+    <w:rPr>
+      <w:b/>
+      <w:bCs/>
+      <w:sz w:val="32"/>
+      <w:szCs w:val="32"/>
+    </w:rPr>
+  </w:style>
+  <w:style w:type="paragraph" w:styleId="4">
+    <w:name w:val="heading 4"/>
+    <w:basedOn w:val="a"/>
+    <w:next w:val="a"/>
+    <w:link w:val="40"/>
+    <w:uiPriority w:val="9"/>
+    <w:unhideWhenUsed/>
+    <w:qFormat/>
+    <w:pPr>
+      <w:keepNext/>
+      <w:keepLines/>
+      <w:spacing w:before="280" w:after="290" w:line="376" w:lineRule="auto"/>
+      <w:outlineLvl w:val="3"/>
+    </w:pPr>
+    <w:rPr>
+      <w:rFonts w:asciiTheme="majorHAnsi" w:eastAsiaTheme="majorEastAsia" w:hAnsiTheme="majorHAnsi" w:cstheme="majorBidi"/>
+      <w:b/>
+      <w:bCs/>
+      <w:sz w:val="28"/>
+      <w:szCs w:val="28"/>
+    </w:rPr>
+  </w:style>
+  <w:style w:type="character" w:default="1" w:styleId="a0">
+    <w:name w:val="Default Paragraph Font"/>
+    <w:uiPriority w:val="1"/>
+    <w:semiHidden/>
+    <w:unhideWhenUsed/>
+  </w:style>
+  <w:style w:type="table" w:default="1" w:styleId="a1">
+    <w:name w:val="Normal Table"/>
+    <w:uiPriority w:val="99"/>
+    <w:semiHidden/>
+    <w:unhideWhenUsed/>
+    <w:tblPr>
+      <w:tblInd w:w="0" w:type="dxa"/>
+      <w:tblCellMar>
+        <w:top w:w="0" w:type="dxa"/>
+        <w:left w:w="108" w:type="dxa"/>
+        <w:bottom w:w="0" w:type="dxa"/>
+        <w:right w:w="108" w:type="dxa"/>
+      </w:tblCellMar>
+    </w:tblPr>
+  </w:style>
+  <w:style w:type="numbering" w:default="1" w:styleId="a2">
+    <w:name w:val="No List"/>
+    <w:uiPriority w:val="99"/>
+    <w:semiHidden/>
+    <w:unhideWhenUsed/>
+  </w:style>
+  <w:style w:type="paragraph" w:styleId="a3">
+    <w:name w:val="Balloon Text"/>
+    <w:basedOn w:val="a"/>
+    <w:link w:val="a4"/>
+    <w:uiPriority w:val="99"/>
+    <w:unhideWhenUsed/>
+    <w:rPr>
+      <w:rFonts w:ascii="Heiti SC Light" w:eastAsia="Heiti SC Light"/>
+      <w:sz w:val="18"/>
+      <w:szCs w:val="18"/>
+    </w:rPr>
+  </w:style>
+  <w:style w:type="paragraph" w:styleId="a5">
+    <w:name w:val="Title"/>
+    <w:basedOn w:val="a"/>
+    <w:next w:val="a"/>
+    <w:link w:val="a6"/>
+    <w:uiPriority w:val="10"/>
+    <w:qFormat/>
+    <w:pPr>
+      <w:spacing w:before="240" w:after="60"/>
+      <w:jc w:val="center"/>
+      <w:outlineLvl w:val="0"/>
+    </w:pPr>
+    <w:rPr>
+      <w:rFonts w:asciiTheme="majorHAnsi" w:eastAsia="宋体" w:hAnsiTheme="majorHAnsi" w:cstheme="majorBidi"/>
+      <w:b/>
+      <w:bCs/>
+      <w:sz w:val="32"/>
+      <w:szCs w:val="32"/>
+    </w:rPr>
+  </w:style>
+  <w:style w:type="character" w:styleId="FollowedHyperlink">
+    <w:name w:val="FollowedHyperlink"/>
+    <w:basedOn w:val="a0"/>
+    <w:uiPriority w:val="99"/>
+    <w:unhideWhenUsed/>
+    <w:rPr>
+      <w:color w:val="800080" w:themeColor="followedHyperlink"/>
+      <w:u w:val="single"/>
+    </w:rPr>
+  </w:style>
+  <w:style w:type="character" w:styleId="a7">
+    <w:name w:val="Hyperlink"/>
+    <w:basedOn w:val="a0"/>
+    <w:uiPriority w:val="99"/>
+    <w:unhideWhenUsed/>
+    <w:rPr>
+      <w:color w:val="0000FF" w:themeColor="hyperlink"/>
+      <w:u w:val="single"/>
+    </w:rPr>
+  </w:style>
+  <w:style w:type="table" w:styleId="a8">
+    <w:name w:val="Table Grid"/>
+    <w:basedOn w:val="a1"/>
+    <w:uiPriority w:val="59"/>
+    <w:tblPr>
+      <w:tblInd w:w="0" w:type="dxa"/>
+      <w:tblBorders>
+        <w:top w:val="single" w:sz="4" w:space="0" w:color="auto"/>
+        <w:left w:val="single" w:sz="4" w:space="0" w:color="auto"/>
+        <w:bottom w:val="single" w:sz="4" w:space="0" w:color="auto"/>
+        <w:right w:val="single" w:sz="4" w:space="0" w:color="auto"/>
+        <w:insideH w:val="single" w:sz="4" w:space="0" w:color="auto"/>
+        <w:insideV w:val="single" w:sz="4" w:space="0" w:color="auto"/>
+      </w:tblBorders>
+      <w:tblCellMar>
+        <w:top w:w="0" w:type="dxa"/>
+        <w:left w:w="108" w:type="dxa"/>
+        <w:bottom w:w="0" w:type="dxa"/>
+        <w:right w:w="108" w:type="dxa"/>
+      </w:tblCellMar>
+    </w:tblPr>
+  </w:style>
+  <w:style w:type="character" w:customStyle="1" w:styleId="10">
+    <w:name w:val="标题 1字符"/>
+    <w:basedOn w:val="a0"/>
+    <w:link w:val="1"/>
+    <w:uiPriority w:val="9"/>
+    <w:rPr>
+      <w:b/>
+      <w:bCs/>
+      <w:kern w:val="44"/>
+      <w:sz w:val="44"/>
+      <w:szCs w:val="44"/>
+    </w:rPr>
+  </w:style>
+  <w:style w:type="paragraph" w:customStyle="1" w:styleId="11">
+    <w:name w:val="列出段落1"/>
+    <w:basedOn w:val="a"/>
+    <w:uiPriority w:val="34"/>
+    <w:qFormat/>
+    <w:pPr>
+      <w:ind w:firstLine="420"/>
+    </w:pPr>
+  </w:style>
+  <w:style w:type="character" w:customStyle="1" w:styleId="20">
+    <w:name w:val="标题 2字符"/>
+    <w:basedOn w:val="a0"/>
+    <w:link w:val="2"/>
+    <w:uiPriority w:val="9"/>
+    <w:rPr>
+      <w:rFonts w:asciiTheme="majorHAnsi" w:eastAsiaTheme="majorEastAsia" w:hAnsiTheme="majorHAnsi" w:cstheme="majorBidi"/>
+      <w:b/>
+      <w:bCs/>
+      <w:sz w:val="32"/>
+      <w:szCs w:val="32"/>
+    </w:rPr>
+  </w:style>
+  <w:style w:type="character" w:customStyle="1" w:styleId="a4">
+    <w:name w:val="批注框文本字符"/>
+    <w:basedOn w:val="a0"/>
+    <w:link w:val="a3"/>
+    <w:uiPriority w:val="99"/>
+    <w:semiHidden/>
+    <w:rPr>
+      <w:rFonts w:ascii="Heiti SC Light" w:eastAsia="Heiti SC Light"/>
+      <w:sz w:val="18"/>
+      <w:szCs w:val="18"/>
+    </w:rPr>
+  </w:style>
+  <w:style w:type="character" w:customStyle="1" w:styleId="a6">
+    <w:name w:val="标题字符"/>
+    <w:basedOn w:val="a0"/>
+    <w:link w:val="a5"/>
+    <w:uiPriority w:val="10"/>
+    <w:rPr>
+      <w:rFonts w:asciiTheme="majorHAnsi" w:eastAsia="宋体" w:hAnsiTheme="majorHAnsi" w:cstheme="majorBidi"/>
+      <w:b/>
+      <w:bCs/>
+      <w:sz w:val="32"/>
+      <w:szCs w:val="32"/>
+    </w:rPr>
+  </w:style>
+  <w:style w:type="character" w:customStyle="1" w:styleId="30">
+    <w:name w:val="标题 3字符"/>
+    <w:basedOn w:val="a0"/>
+    <w:link w:val="3"/>
+    <w:uiPriority w:val="9"/>
+    <w:rPr>
+      <w:b/>
+      <w:bCs/>
+      <w:sz w:val="32"/>
+      <w:szCs w:val="32"/>
+    </w:rPr>
+  </w:style>
+  <w:style w:type="character" w:customStyle="1" w:styleId="40">
+    <w:name w:val="标题 4字符"/>
+    <w:basedOn w:val="a0"/>
+    <w:link w:val="4"/>
+    <w:uiPriority w:val="9"/>
+    <w:rPr>
+      <w:rFonts w:asciiTheme="majorHAnsi" w:eastAsiaTheme="majorEastAsia" w:hAnsiTheme="majorHAnsi" w:cstheme="majorBidi"/>
       <w:b/>
       <w:bCs/>
       <w:sz w:val="28"/>
@@ -1377,6 +2158,7 @@
       </a:style>
     </a:lnDef>
   </a:objectDefaults>
+  <a:extraClrSchemeLst/>
 </a:theme>
 </file>
 
